--- a/granty_ERC_a_Polska.docx
+++ b/granty_ERC_a_Polska.docx
@@ -6,6 +6,8 @@
       <w:pPr>
         <w:pStyle w:val="Normal"/>
         <w:rPr>
+          <w:sz w:val="32"/>
+          <w:szCs w:val="32"/>
           <w:lang w:val="pl-PL"/>
         </w:rPr>
       </w:pPr>
@@ -40,8 +42,6 @@
           <w:b/>
           <w:b/>
           <w:bCs/>
-          <w:sz w:val="26"/>
-          <w:szCs w:val="26"/>
           <w:lang w:val="pl-PL"/>
         </w:rPr>
       </w:pPr>
@@ -49,36 +49,34 @@
         <w:rPr>
           <w:b/>
           <w:bCs/>
-          <w:sz w:val="26"/>
-          <w:szCs w:val="26"/>
-          <w:lang w:val="pl-PL"/>
-        </w:rPr>
-        <w:t>Polskie instytucje naukowe są zbyt biedne, aby zdobywać granty  EuropejskiejRady ds. Badań Naukowych</w:t>
-      </w:r>
-    </w:p>
-    <w:p>
-      <w:pPr>
-        <w:pStyle w:val="Normal"/>
-        <w:rPr>
-          <w:lang w:val="pl-PL"/>
-        </w:rPr>
-      </w:pPr>
-      <w:r>
-        <w:rPr>
-          <w:lang w:val="pl-PL"/>
-        </w:rPr>
-      </w:r>
-    </w:p>
-    <w:p>
-      <w:pPr>
-        <w:pStyle w:val="Normal"/>
-        <w:rPr/>
-      </w:pPr>
-      <w:r>
-        <w:rPr>
-          <w:lang w:val="pl-PL"/>
-        </w:rPr>
-        <w:t xml:space="preserve">W 2007 r. powołano w Europie instytucję, która ma wspierać i do pewnego stopnia koordynować wspólne wysiłki badawcze krajów europejskich (nie tylko UE), dzięki czemu Europa może dogoni kiedyś USA i kraje Azji Wschodniej w badaniach i innowacji. Tak powstała Europejska Rada ds. Badań Naukowych (ang. </w:t>
+          <w:lang w:val="pl-PL"/>
+        </w:rPr>
+        <w:t>Polskie instytucje naukowe są za biedne, aby skutecznie konkurować o granty Europejskiej Rady ds. Badań Naukowych</w:t>
+      </w:r>
+    </w:p>
+    <w:p>
+      <w:pPr>
+        <w:pStyle w:val="Normal"/>
+        <w:rPr>
+          <w:lang w:val="pl-PL"/>
+        </w:rPr>
+      </w:pPr>
+      <w:r>
+        <w:rPr>
+          <w:lang w:val="pl-PL"/>
+        </w:rPr>
+      </w:r>
+    </w:p>
+    <w:p>
+      <w:pPr>
+        <w:pStyle w:val="Normal"/>
+        <w:rPr/>
+      </w:pPr>
+      <w:r>
+        <w:rPr>
+          <w:lang w:val="pl-PL"/>
+        </w:rPr>
+        <w:t>W 2007 r. powołano w Europie instytucję, która ma wspierać i do pewnego stopnia koordynować wspólne wysiłki badawcze krajów europejskich (nie tylko UE), dzięki czemu Europa może dogoni kiedyś USA i kraje Azji Wschodniej w badaniach i innowacji. Tak powstała Europejska Rada ds. Badań Naukowych (</w:t>
       </w:r>
       <w:r>
         <w:rPr>
@@ -131,9 +129,7 @@
           <w:ilvl w:val="0"/>
           <w:numId w:val="1"/>
         </w:numPr>
-        <w:rPr>
-          <w:lang w:val="pl-PL"/>
-        </w:rPr>
+        <w:rPr/>
       </w:pPr>
       <w:r>
         <w:rPr>
@@ -142,6 +138,22 @@
           <w:lang w:val="pl-PL"/>
         </w:rPr>
         <w:t xml:space="preserve">ERC Starting Grants </w:t>
+      </w:r>
+      <w:r>
+        <w:rPr>
+          <w:i/>
+          <w:iCs/>
+          <w:lang w:val="pl-PL"/>
+        </w:rPr>
+        <w:t>(StG)</w:t>
+      </w:r>
+      <w:r>
+        <w:rPr>
+          <w:i/>
+          <w:iCs/>
+          <w:lang w:val="pl-PL"/>
+        </w:rPr>
+        <w:t xml:space="preserve"> </w:t>
       </w:r>
       <w:r>
         <w:rPr>
@@ -171,6 +183,22 @@
       </w:r>
       <w:r>
         <w:rPr>
+          <w:i/>
+          <w:iCs/>
+          <w:lang w:val="pl-PL"/>
+        </w:rPr>
+        <w:t>(CoG)</w:t>
+      </w:r>
+      <w:r>
+        <w:rPr>
+          <w:i/>
+          <w:iCs/>
+          <w:lang w:val="pl-PL"/>
+        </w:rPr>
+        <w:t xml:space="preserve"> </w:t>
+      </w:r>
+      <w:r>
+        <w:rPr>
           <w:lang w:val="pl-PL"/>
         </w:rPr>
         <w:t>– dla wyróżniających się badaczy między 7 a 12 lat po doktoracie.</w:t>
@@ -193,7 +221,15 @@
           <w:iCs/>
           <w:lang w:val="pl-PL"/>
         </w:rPr>
-        <w:t>ERC Advanced Grants</w:t>
+        <w:t xml:space="preserve">ERC Advanced Grants </w:t>
+      </w:r>
+      <w:r>
+        <w:rPr>
+          <w:i/>
+          <w:iCs/>
+          <w:lang w:val="pl-PL"/>
+        </w:rPr>
+        <w:t>(AdG)</w:t>
       </w:r>
       <w:r>
         <w:rPr>
@@ -211,7 +247,31 @@
         <w:rPr>
           <w:lang w:val="pl-PL"/>
         </w:rPr>
-        <w:t>Dostać któryś z tych grantów, to znaczy być KIMŚ w europejskiej nauce. Granty są hojne (do max. 1,5 lub 2 mln euro) oraz dzięki nim można przyciągać najlepszych kandydatów do swojego zespołu. Konkurencja jest zażarta i badaczom afiliowanym w Polsce nie bardzo idzie zdobywanie pieniędzy z ERC. Pani Ewa Kuśmierczyk, szefowa Biura Doskonałości Naukowej PAN, tłumaczy to tak: "</w:t>
+        <w:t xml:space="preserve">Dostać któryś z tych grantów, to znaczy być KIMŚ w europejskiej nauce. Granty są hojne (do max. </w:t>
+      </w:r>
+      <w:r>
+        <w:rPr>
+          <w:lang w:val="pl-PL"/>
+        </w:rPr>
+        <w:t>2</w:t>
+      </w:r>
+      <w:r>
+        <w:rPr>
+          <w:lang w:val="pl-PL"/>
+        </w:rPr>
+        <w:t>,</w:t>
+      </w:r>
+      <w:r>
+        <w:rPr>
+          <w:lang w:val="pl-PL"/>
+        </w:rPr>
+        <w:t>5</w:t>
+      </w:r>
+      <w:r>
+        <w:rPr>
+          <w:lang w:val="pl-PL"/>
+        </w:rPr>
+        <w:t xml:space="preserve"> mln euro) oraz dzięki nim można przyciągać najlepszych kandydatów do swojego zespołu. Konkurencja jest zażarta i badaczom afiliowanym w Polsce nie bardzo idzie zdobywanie pieniędzy z ERC. Pani Ewa Kuśmierczyk, szefowa Biura Doskonałości Naukowej PAN, tłumaczy to tak: "</w:t>
       </w:r>
       <w:r>
         <w:rPr>
@@ -240,7 +300,7 @@
         <w:rPr>
           <w:lang w:val="pl-PL"/>
         </w:rPr>
-        <w:t xml:space="preserve"> ] Ambicją kolejnych Ministrów Nauki i Szkolnictwa Wyższego jest aby naszym uczonym szło lepiej - m. in. właśnie po to powołano Biuro Doskonałości Naukowej przy PAN. Wicepremier i Minister NiSW Jarosław Gowin dał tej ambicji wyraz mówiąc: “</w:t>
+        <w:t xml:space="preserve"> ]. Ambicją kolejnych Ministrów Nauki i Szkolnictwa Wyższego jest aby naszym uczonym szło lepiej - m. in. właśnie po to powołano Biuro Doskonałości Naukowej przy PAN. Wicepremier i Minister NiSW Jarosław Gowin dał tej ambicji wyraz mówiąc: “</w:t>
       </w:r>
       <w:r>
         <w:rPr>
@@ -309,67 +369,19 @@
           <w:lang w:val="pl-PL"/>
         </w:rPr>
         <w:tab/>
-        <w:t xml:space="preserve">Należy oczekiwać, że czym więcej naukowców pracuje w danym kraju, tym więcej wniosków spływa do ERC z różnych instytucji w nim zlokalizowanych. I faktycznie, z maleńkiej Słowenii </w:t>
-      </w:r>
-      <w:r>
-        <w:rPr>
-          <w:lang w:val="pl-PL"/>
-        </w:rPr>
-        <w:t>(SI)</w:t>
-      </w:r>
-      <w:r>
-        <w:rPr>
-          <w:lang w:val="pl-PL"/>
-        </w:rPr>
-        <w:t xml:space="preserve"> (około 8600 zatrudnionych badaczy) spłynęło jedynie 17 wniosków wartych rozpatrzenia, a z jeszcze mniejszej Islandii </w:t>
-      </w:r>
-      <w:r>
-        <w:rPr>
-          <w:lang w:val="pl-PL"/>
-        </w:rPr>
-        <w:t>(IS)</w:t>
-      </w:r>
-      <w:r>
-        <w:rPr>
-          <w:lang w:val="pl-PL"/>
-        </w:rPr>
-        <w:t xml:space="preserve"> (2500 naukowców) tylko 4. Natomiast z Francji </w:t>
-      </w:r>
-      <w:r>
-        <w:rPr>
-          <w:lang w:val="pl-PL"/>
-        </w:rPr>
-        <w:t>(FR)</w:t>
-      </w:r>
-      <w:r>
-        <w:rPr>
-          <w:lang w:val="pl-PL"/>
-        </w:rPr>
-        <w:t xml:space="preserve">, Wielkiej Brytanii </w:t>
-      </w:r>
-      <w:r>
-        <w:rPr>
-          <w:lang w:val="pl-PL"/>
-        </w:rPr>
-        <w:t>(UK)</w:t>
-      </w:r>
-      <w:r>
-        <w:rPr>
-          <w:lang w:val="pl-PL"/>
-        </w:rPr>
-        <w:t xml:space="preserve"> i Niemiec </w:t>
-      </w:r>
-      <w:r>
-        <w:rPr>
-          <w:lang w:val="pl-PL"/>
-        </w:rPr>
-        <w:t>(DE)</w:t>
-      </w:r>
-      <w:r>
-        <w:rPr>
-          <w:lang w:val="pl-PL"/>
-        </w:rPr>
-        <w:t xml:space="preserve"> odpowiednio: 643, 1218 oraz 774 wniosków. Badacze z Polski złożyli w 2015 r. 114 wniosków, które przesłano do oceny eksperckiej (nie mylić z całkowitą liczbą złożonych wniosków). W Polsce pracuje 78,6 tys. naukowców zatrudnionych na stałe, czyli 3,5 razy mniej niż w Wielkiej Brytanii oraz 4,5 razy mniej niż w Niemczech, chociaż pod względem liczebności populacji jesteśmy tylko dwa razy mniejsi niż Republika Federalna. Wniosków z Polski, które zostały skierowane do oceny, było mniej niż można się spodziewać z kraju o takiej populacji badaczy. Zależności te przedstawia pierwszy wykres.</w:t>
+        <w:t xml:space="preserve">Należy oczekiwać, że czym więcej naukowców pracuje w danym kraju, tym więcej wniosków spływa do ERC z różnych instytucji w nim zlokalizowanych. I faktycznie, z maleńkiej Słowenii (SI) (około 8600 zatrudnionych badaczy) spłynęło jedynie 17 wniosków wartych rozpatrzenia, a z jeszcze mniejszej Islandii (IS) (2500 naukowców) tylko 4. Natomiast z Francji (FR), Wielkiej Brytanii (UK) i Niemiec (DE) odpowiednio: 643, 1218 oraz 774 wniosków. Badacze z Polski złożyli w 2015 r. 114 wniosków, które przesłano do oceny eksperckiej (nie mylić z całkowitą liczbą złożonych wniosków). W Polsce pracuje 78,6 tys. naukowców zatrudnionych na stałe, czyli 3,5 razy mniej niż w Wielkiej Brytanii oraz 4,5 razy mniej niż w Niemczech, chociaż pod względem liczebności populacji jesteśmy tylko dwa razy mniejsi niż Republika Federalna. Wniosków z Polski, które zostały skierowane do oceny, było </w:t>
+      </w:r>
+      <w:r>
+        <w:rPr>
+          <w:lang w:val="pl-PL"/>
+        </w:rPr>
+        <w:t xml:space="preserve">trochę </w:t>
+      </w:r>
+      <w:r>
+        <w:rPr>
+          <w:lang w:val="pl-PL"/>
+        </w:rPr>
+        <w:t>mniej niż można się spodziewać z kraju o takiej populacji badaczy. Zależności te przedstawia pierwszy wykres.</w:t>
       </w:r>
     </w:p>
     <w:p>
@@ -473,7 +485,43 @@
             </w:pPr>
             <w:r>
               <w:rPr/>
-              <w:t>Liczba wniosków złożonych w konkurach ERC (StG, CoG, AdG) w 2015 roku, które były oceniane rośnie z liczbą personelu naukowego zatrudnionego w danym kraju. Na czerwono – Polska, na żółto - inne kraje które jak i my na BiR przeznaczają &lt;1% PKP, na niebiesko 1-2% PKB na BiR, na zielono &gt;2% (dane BŚ z 2014 r.)</w:t>
+              <w:t xml:space="preserve">Liczba wniosków złożonych w konkurach ERC (StG </w:t>
+            </w:r>
+            <w:r>
+              <w:rPr/>
+              <w:t xml:space="preserve">+ </w:t>
+            </w:r>
+            <w:r>
+              <w:rPr/>
+              <w:t xml:space="preserve">CoG </w:t>
+            </w:r>
+            <w:r>
+              <w:rPr/>
+              <w:t>+</w:t>
+            </w:r>
+            <w:r>
+              <w:rPr/>
+              <w:t xml:space="preserve"> AdG) w 2015 roku, które były oceniane rośnie z liczbą personelu naukowego zatrudnionego w danym kraju. Na czerwono – Polska, na żółto - inne kraje które jak i my na BiR przeznaczają &lt;1% PKP, na niebiesko 1-2% PKB na BiR, na zielono &gt;2% (dane B</w:t>
+            </w:r>
+            <w:r>
+              <w:rPr/>
+              <w:t xml:space="preserve">anku </w:t>
+            </w:r>
+            <w:r>
+              <w:rPr/>
+              <w:t>Ś</w:t>
+            </w:r>
+            <w:r>
+              <w:rPr/>
+              <w:t>wiatowego</w:t>
+            </w:r>
+            <w:r>
+              <w:rPr/>
+              <w:t xml:space="preserve"> z 2014 r.). </w:t>
+            </w:r>
+            <w:r>
+              <w:rPr/>
+              <w:t>Kody nazw krajów wg oznaczeń używanych przez EuroStat.</w:t>
             </w:r>
           </w:p>
         </w:tc>
@@ -502,67 +550,7 @@
           <w:lang w:val="pl-PL"/>
         </w:rPr>
         <w:tab/>
-        <w:t>Zobaczmy wię</w:t>
-      </w:r>
-      <w:r>
-        <w:rPr>
-          <w:lang w:val="pl-PL"/>
-        </w:rPr>
-        <w:t>c</w:t>
-      </w:r>
-      <w:r>
-        <w:rPr>
-          <w:lang w:val="pl-PL"/>
-        </w:rPr>
-        <w:t xml:space="preserve"> od czego zależy liczba badaczy w danym kraju: </w:t>
-      </w:r>
-      <w:r>
-        <w:rPr>
-          <w:lang w:val="pl-PL"/>
-        </w:rPr>
-        <w:t>ż</w:t>
-      </w:r>
-      <w:r>
-        <w:rPr>
-          <w:lang w:val="pl-PL"/>
-        </w:rPr>
-        <w:t xml:space="preserve">eby uwzględnić różnice w wielkości populacji różnych krajów, Bank Światowy używa jako statystyki liczby badaczy przypadających na 1 mln mieszkańców. Zwykle, czym kraj wydaje większy procent swego PKB na badania i rozwój (BiR), tym większy odsetek zatrudnionych stanowią badacze. Rekordzistą jest Izrael </w:t>
-      </w:r>
-      <w:r>
-        <w:rPr>
-          <w:lang w:val="pl-PL"/>
-        </w:rPr>
-        <w:t>(IL)</w:t>
-      </w:r>
-      <w:r>
-        <w:rPr>
-          <w:lang w:val="pl-PL"/>
-        </w:rPr>
-        <w:t xml:space="preserve">, który ma 8255 uczonych na milion mieszkańców (a ma populację ledwie 8,3 mln osób), duże kraje z Zachodniej Europy zwykle mają powyżej 4 tys, </w:t>
-      </w:r>
-      <w:r>
-        <w:rPr>
-          <w:lang w:val="pl-PL"/>
-        </w:rPr>
-        <w:t>badaczy na milion.</w:t>
-      </w:r>
-      <w:r>
-        <w:rPr>
-          <w:lang w:val="pl-PL"/>
-        </w:rPr>
-        <w:t xml:space="preserve"> </w:t>
-      </w:r>
-      <w:r>
-        <w:rPr>
-          <w:lang w:val="pl-PL"/>
-        </w:rPr>
-        <w:t>A</w:t>
-      </w:r>
-      <w:r>
-        <w:rPr>
-          <w:lang w:val="pl-PL"/>
-        </w:rPr>
-        <w:t xml:space="preserve"> Polska ma jedynie 2 tys. i przypomnijmy, według danych Banku Światowego przeznaczamy jedynie 0,94% naszego PKB na BiR. Nauka wciąż wymaga głównie pracy ludzi a nie maszyn, więc nie dziwi, że zatrudnienie naukowców rośnie proporcjonalnie do wydatków na ten sektor.</w:t>
+        <w:t xml:space="preserve">Zobaczmy więc jeszcze od czego zależy liczba badaczy w danym kraju: żeby uwzględnić różnice w wielkości populacji różnych krajów, Bank Światowy używa jako statystyki liczby osób zatrudnionych w badaniach przypadających na 1 mln mieszkańców. Zwykle, czym kraj wydaje większy procent swego PKB na badania i rozwój (BiR), tym większy odsetek zatrudnionych stanowią badacze. Rekordzistą jest Izrael (IL), który ma 8255 uczonych na milion mieszkańców (a ma populację ledwie 8,3 mln osób), duże kraje z Zachodniej Europy zwykle mają powyżej 4 tys. badaczy na milion. Ale Polska ma jedynie 2 tys. i przypomnijmy, według danych Banku Światowego, przeznaczamy jedynie 0,94% naszego PKB na BiR. Nauka wciąż wymaga głównie pracy ludzi a nie maszyn, więc nie dziwi, że zatrudnienie naukowców w różnych krajach rośnie proporcjonalnie do wydatków na ten sektor. Tak więc, dokąd trafiły granty ERC w 2015 r.? Po pierwsze, do krajów, gdzie zatrudnionych jest dużo naukowców. Granty ERC nie trafiają do krajów bardzo małych oraz do tych co wydają na BiR niewielką część swojego PKB. </w:t>
       </w:r>
     </w:p>
     <w:tbl>
@@ -682,67 +670,19 @@
           <w:lang w:val="pl-PL"/>
         </w:rPr>
         <w:tab/>
-      </w:r>
-      <w:r>
-        <w:rPr>
-          <w:lang w:val="pl-PL"/>
-        </w:rPr>
-        <w:t>Jak widać g</w:t>
-      </w:r>
-      <w:r>
-        <w:rPr>
-          <w:lang w:val="pl-PL"/>
-        </w:rPr>
-        <w:t xml:space="preserve">ranty ERC w 2015 r. </w:t>
-      </w:r>
-      <w:r>
-        <w:rPr>
-          <w:lang w:val="pl-PL"/>
-        </w:rPr>
-        <w:t>trafiły p</w:t>
-      </w:r>
-      <w:r>
-        <w:rPr>
-          <w:lang w:val="pl-PL"/>
-        </w:rPr>
-        <w:t xml:space="preserve">o pierwsze, do krajów, gdzie zatrudnionych jest dużo naukowców. </w:t>
-      </w:r>
-      <w:r>
-        <w:rPr>
-          <w:lang w:val="pl-PL"/>
-        </w:rPr>
-        <w:t>N</w:t>
-      </w:r>
-      <w:r>
-        <w:rPr>
-          <w:lang w:val="pl-PL"/>
-        </w:rPr>
-        <w:t xml:space="preserve">ie trafiają </w:t>
-      </w:r>
-      <w:r>
-        <w:rPr>
-          <w:lang w:val="pl-PL"/>
-        </w:rPr>
-        <w:t>one</w:t>
-      </w:r>
-      <w:r>
-        <w:rPr>
-          <w:lang w:val="pl-PL"/>
-        </w:rPr>
-        <w:t xml:space="preserve"> do krajów bardzo małych oraz do tych co wydają na BiR niewielką część swojego PKB. A od czego zależy wskaźnik sukcesu, o którym mówiła Ewa Kuśmierczyk? Bo wiemy już, że z dużych krajów jest po prostu więcej składanych wniosków. Ponownie – naukowcy z krajów co wydają większą część swojego PKB na BiR, częściej zdobywali w 2015 r. granty ERC. Wyjaśnijmy jeszcze, że w naszym zestawieniu wskaźnik sukcesu wniosków z Polski wynosi 4,4%, podczas gdy szefowa BDN PAN mówiła o 2,5% - być może BDN liczy wszystkie wnioski złożone do ERC, ale ERC w swoich statystykach (skąd mamy dane) ujmuje tylko wnioski skierowane do etapu oceny eksperckiej, nie zliczając chyba tych nie spełniających wymogów formalnych. Polska i tak jest liderem w kategorii krajów wydających mniej niż 1% PKB na BiR – mało to pocieszające.</w:t>
-      </w:r>
-    </w:p>
-    <w:p>
-      <w:pPr>
-        <w:pStyle w:val="Normal"/>
-        <w:rPr>
-          <w:lang w:val="pl-PL"/>
-        </w:rPr>
-      </w:pPr>
-      <w:r>
-        <w:rPr>
-          <w:lang w:val="pl-PL"/>
-        </w:rPr>
+        <w:t xml:space="preserve">A od czego zależy wskaźnik sukcesu, o którym mówiła Ewa Kuśmierczyk? Bo wiemy już, że z dużych krajów jest po prostu więcej składanych wniosków. Ponownie – naukowcy z krajów wydających przeszło 2% swojego PKB na BiR, częściej z sukcesem aplikowali w 2015 r. </w:t>
+      </w:r>
+      <w:r>
+        <w:rPr>
+          <w:lang w:val="pl-PL"/>
+        </w:rPr>
+        <w:t xml:space="preserve">o </w:t>
+      </w:r>
+      <w:r>
+        <w:rPr>
+          <w:lang w:val="pl-PL"/>
+        </w:rPr>
+        <w:t>granty ERC (trzeci wykres). Wyjaśnijmy jeszcze, że w naszym zestawieniu wskaźnik sukcesu wniosków z Polski wynosi 4,4%, podczas gdy szefowa BDN PAN mówiła o 2,5% - być może BDN liczy wszystkie wnioski złożone do ERC, ale ERC w swoich statystykach (skąd mamy dane) ujmuje tylko wnioski skierowane do etapu oceny eksperckiej, nie zliczając tych nie spełniających wymogów formalnych. Polska i tak jest liderem w kategorii krajów wydających mniej niż 1% PKB na BiR – mało to pocieszające.</w:t>
       </w:r>
     </w:p>
     <w:p>
@@ -755,7 +695,19 @@
           <w:lang w:val="pl-PL"/>
         </w:rPr>
         <w:tab/>
-        <w:t xml:space="preserve">Na ostatnim zestawieniu ciekawa jest wysoka, względem swoich wydatków na BiR, pozycja Szwajcarii (CH), Holandii (NL), Luksemburga (LU) oraz Wielkiej Brytanii (UK). Luksemburg jest krajem wyjątkowym: małym i niezwykle zamożnym, ale o pozostałej trójce wiemy, że są to kraje o mocno rozwiniętych własnych programach grantowych, jak np. brytyjskie </w:t>
+        <w:t xml:space="preserve">Na ostatnim zestawieniu ciekawa jest wysoka, względem wydatków na BiR, pozycja Szwajcarii (CH), Holandii (NL), Luksemburga (LU) oraz Wielkiej Brytanii (UK). Luksemburg jest krajem wyjątkowym: małym i niezwykle zamożnym dzięki sektorowi finansowemu. O pozostałej trójce wiemy, że są to kraje o mocno rozwiniętych własnych </w:t>
+      </w:r>
+      <w:r>
+        <w:rPr>
+          <w:lang w:val="pl-PL"/>
+        </w:rPr>
+        <w:t>systemach</w:t>
+      </w:r>
+      <w:r>
+        <w:rPr>
+          <w:lang w:val="pl-PL"/>
+        </w:rPr>
+        <w:t xml:space="preserve"> grantowych (np. brytyjskie </w:t>
       </w:r>
       <w:r>
         <w:rPr>
@@ -771,7 +723,39 @@
           <w:szCs w:val="24"/>
           <w:lang w:val="pl-PL" w:eastAsia="zh-CN" w:bidi="hi-IN"/>
         </w:rPr>
-        <w:t>Research Councils UK</w:t>
+        <w:t xml:space="preserve">Research Councils UK </w:t>
+      </w:r>
+      <w:r>
+        <w:rPr>
+          <w:rFonts w:eastAsia="Droid Sans Fallback" w:cs="FreeSans"/>
+          <w:b w:val="false"/>
+          <w:i w:val="false"/>
+          <w:iCs w:val="false"/>
+          <w:caps w:val="false"/>
+          <w:smallCaps w:val="false"/>
+          <w:color w:val="00000A"/>
+          <w:spacing w:val="0"/>
+          <w:sz w:val="24"/>
+          <w:szCs w:val="24"/>
+          <w:lang w:val="pl-PL" w:eastAsia="zh-CN" w:bidi="hi-IN"/>
+        </w:rPr>
+        <w:t xml:space="preserve">czy pozarządowy </w:t>
+      </w:r>
+      <w:r>
+        <w:rPr>
+          <w:rFonts w:eastAsia="Droid Sans Fallback" w:cs="FreeSans"/>
+          <w:b w:val="false"/>
+          <w:i/>
+          <w:iCs/>
+          <w:caps w:val="false"/>
+          <w:smallCaps w:val="false"/>
+          <w:color w:val="00000A"/>
+          <w:spacing w:val="0"/>
+          <w:sz w:val="24"/>
+          <w:szCs w:val="24"/>
+          <w:lang w:val="pl-PL" w:eastAsia="zh-CN" w:bidi="hi-IN"/>
+        </w:rPr>
+        <w:t>Welcome Trust</w:t>
       </w:r>
       <w:r>
         <w:rPr>
@@ -786,7 +770,7 @@
           <w:szCs w:val="24"/>
           <w:lang w:val="pl-PL" w:eastAsia="zh-CN" w:bidi="hi-IN"/>
         </w:rPr>
-        <w:t xml:space="preserve"> (RCUK), gdzie uczeni muszą zdobywać finansowanie badań w bardzo konkurencyjnych programach krajowych. Natomiast nie wiemy, czemu kraje skandynawskie jak Finlandia (FI), Dania (DK) i Szwecja (SE), nie mówiąc o Norwegii (NO) (która jest krajem EFTA, ale poza UE) wypadają tak słabo, pomimo znacznych wydatków na BiR. Nie wiemy też co o tym wyniku mówią ich ministrowie nauki.</w:t>
+        <w:t>) gdzie uczeni muszą zdobywać finansowanie badań w bardzo konkurencyjnych programach krajowych. Natomiast nie wiemy, czemu kraje skandynawskie jak Finlandia (FI), Dania (DK) i Szwecja (SE), nie mówiąc o Norwegii (NO) (która jest krajem EFTA, ale poza UE) wypadają tak słabo, pomimo znacznych wydatków na BiR. Nie wiemy też co o tym wyniku mówią ich ministrowie nauki.</w:t>
       </w:r>
     </w:p>
     <w:p>
@@ -938,43 +922,20 @@
         <w:rPr>
           <w:lang w:val="pl-PL"/>
         </w:rPr>
-        <w:t xml:space="preserve">Pobieżna analiza pokazuje, ze granty ERC są dla mocnych – to nie jest forma naukowej zapomogi. Trafiają one do </w:t>
-      </w:r>
-      <w:r>
-        <w:rPr>
-          <w:lang w:val="pl-PL"/>
-        </w:rPr>
-        <w:t>instytucji z</w:t>
-      </w:r>
-      <w:r>
-        <w:rPr>
-          <w:lang w:val="pl-PL"/>
-        </w:rPr>
-        <w:t xml:space="preserve"> krajów, które przeznaczają istotne pieniądze na badania i rozwój oraz jednocześnie zatrudniają w swych gospodarkach odpowiednio dużą liczbę badaczy tworzących silne środowisko naukowe, </w:t>
-      </w:r>
-      <w:r>
-        <w:rPr>
-          <w:lang w:val="pl-PL"/>
-        </w:rPr>
-        <w:t>często przećwiczone w zdobywaniu grantów na krajowym podwórku</w:t>
-      </w:r>
-      <w:r>
-        <w:rPr>
-          <w:lang w:val="pl-PL"/>
-        </w:rPr>
-        <w:t xml:space="preserve">. Przykład Szwajcarii, </w:t>
-      </w:r>
-      <w:r>
-        <w:rPr>
-          <w:lang w:val="pl-PL"/>
-        </w:rPr>
-        <w:t>Holandii i</w:t>
-      </w:r>
-      <w:r>
-        <w:rPr>
-          <w:lang w:val="pl-PL"/>
-        </w:rPr>
-        <w:t xml:space="preserve"> Wielkiej Brytanii pokazuje, że można osiągnąć lepsze wyniki poprzez lepszą organizację pracy i zachęty administracyjne, więc istnienie takich instytucji jak Biuro Doskonałości Naukowej PAN nie jest może bezcelowe, ale </w:t>
+        <w:tab/>
+        <w:t xml:space="preserve">Pobieżna analiza pokazuje, ze granty ERC są dla </w:t>
+      </w:r>
+      <w:r>
+        <w:rPr>
+          <w:lang w:val="pl-PL"/>
+        </w:rPr>
+        <w:t>silnych graczy</w:t>
+      </w:r>
+      <w:r>
+        <w:rPr>
+          <w:lang w:val="pl-PL"/>
+        </w:rPr>
+        <w:t xml:space="preserve"> – to nie jest forma naukowej zapomogi. Trafiają one do krajów, które przeznaczają istotne pieniądze na badania i rozwój oraz jednocześnie zatrudniają w swych gospodarkach odpowiednio dużą liczbę badaczy tworząc w ten sposób silne środowisko naukowe przećwiczone w konkurencji o granty. Przykłady Szwajcarii, Wielkiej Brytanii i Holandii pokazują, że można osiągnąć lepsze wyniki poprzez lepszą organizację pracy i zachęty administracyjne, więc istnienie takich instytucji jak Biuro Doskonałości Naukowej PAN nie jest może bezcelowe, ale </w:t>
       </w:r>
       <w:r>
         <w:rPr>
@@ -990,23 +951,7 @@
           <w:bCs w:val="false"/>
           <w:lang w:val="pl-PL"/>
         </w:rPr>
-        <w:t xml:space="preserve"> Granty ERC to wisienka na torcie, a nie danie główne dla badaczy szukających pieniędzy na </w:t>
-      </w:r>
-      <w:r>
-        <w:rPr>
-          <w:b w:val="false"/>
-          <w:bCs w:val="false"/>
-          <w:lang w:val="pl-PL"/>
-        </w:rPr>
-        <w:t>swoje</w:t>
-      </w:r>
-      <w:r>
-        <w:rPr>
-          <w:b w:val="false"/>
-          <w:bCs w:val="false"/>
-          <w:lang w:val="pl-PL"/>
-        </w:rPr>
-        <w:t xml:space="preserve"> badania.</w:t>
+        <w:t xml:space="preserve"> Granty ERC to wisienka na torcie, a nie danie główne dla badaczy szukających pieniędzy na badania.</w:t>
       </w:r>
       <w:r>
         <w:rPr>
@@ -1283,17 +1228,14 @@
           <w:bCs w:val="false"/>
           <w:lang w:val="pl-PL"/>
         </w:rPr>
-        <w:t>Zestawienie dan</w:t>
-      </w:r>
-      <w:r>
-        <w:rPr>
-          <w:b w:val="false"/>
-          <w:bCs w:val="false"/>
-          <w:lang w:val="pl-PL"/>
-        </w:rPr>
-        <w:t>ych do pobrania ze strony:</w:t>
-        <w:br/>
-      </w:r>
+        <w:t>Zestawienie danych do pobrania:</w:t>
+      </w:r>
+    </w:p>
+    <w:p>
+      <w:pPr>
+        <w:pStyle w:val="Normal"/>
+        <w:rPr/>
+      </w:pPr>
       <w:hyperlink r:id="rId13">
         <w:r>
           <w:rPr>
@@ -1305,6 +1247,93 @@
           <w:t>https://bitbucket.org/pbentkowski/erc_2015_grants_stats</w:t>
         </w:r>
       </w:hyperlink>
+    </w:p>
+    <w:p>
+      <w:pPr>
+        <w:pStyle w:val="Normal"/>
+        <w:rPr>
+          <w:b w:val="false"/>
+          <w:b w:val="false"/>
+          <w:bCs w:val="false"/>
+          <w:lang w:val="pl-PL"/>
+        </w:rPr>
+      </w:pPr>
+      <w:r>
+        <w:rPr/>
+      </w:r>
+    </w:p>
+    <w:p>
+      <w:pPr>
+        <w:pStyle w:val="Normal"/>
+        <w:rPr/>
+      </w:pPr>
+      <w:r>
+        <w:rPr>
+          <w:b w:val="false"/>
+          <w:bCs w:val="false"/>
+          <w:lang w:val="pl-PL"/>
+        </w:rPr>
+        <w:t>Kody nazw krajów według EuroStat:</w:t>
+      </w:r>
+    </w:p>
+    <w:p>
+      <w:pPr>
+        <w:pStyle w:val="Normal"/>
+        <w:rPr/>
+      </w:pPr>
+      <w:hyperlink r:id="rId14">
+        <w:r>
+          <w:rPr>
+            <w:rStyle w:val="InternetLink"/>
+            <w:b w:val="false"/>
+            <w:bCs w:val="false"/>
+            <w:lang w:val="pl-PL"/>
+          </w:rPr>
+          <w:t>http://ec.europa.eu/eurostat/statistics-explained/index.php/Glossary:Country_codes</w:t>
+        </w:r>
+      </w:hyperlink>
+    </w:p>
+    <w:p>
+      <w:pPr>
+        <w:pStyle w:val="Normal"/>
+        <w:rPr>
+          <w:b w:val="false"/>
+          <w:b w:val="false"/>
+          <w:bCs w:val="false"/>
+          <w:lang w:val="pl-PL"/>
+        </w:rPr>
+      </w:pPr>
+      <w:r>
+        <w:rPr/>
+      </w:r>
+    </w:p>
+    <w:p>
+      <w:pPr>
+        <w:pStyle w:val="Normal"/>
+        <w:rPr>
+          <w:b w:val="false"/>
+          <w:b w:val="false"/>
+          <w:bCs w:val="false"/>
+          <w:lang w:val="pl-PL"/>
+        </w:rPr>
+      </w:pPr>
+      <w:r>
+        <w:rPr/>
+      </w:r>
+    </w:p>
+    <w:p>
+      <w:pPr>
+        <w:pStyle w:val="Normal"/>
+        <w:rPr>
+          <w:b w:val="false"/>
+          <w:b w:val="false"/>
+          <w:bCs w:val="false"/>
+          <w:lang w:val="pl-PL"/>
+        </w:rPr>
+      </w:pPr>
+      <w:r>
+        <w:rPr/>
+      </w:r>
     </w:p>
     <w:sectPr>
       <w:type w:val="nextPage"/>
@@ -1677,69 +1706,6 @@
       <w:rFonts w:cs="OpenSymbol"/>
     </w:rPr>
   </w:style>
-  <w:style w:type="character" w:styleId="ListLabel10">
-    <w:name w:val="ListLabel 10"/>
-    <w:qFormat/>
-    <w:rPr>
-      <w:rFonts w:cs="OpenSymbol"/>
-    </w:rPr>
-  </w:style>
-  <w:style w:type="character" w:styleId="ListLabel11">
-    <w:name w:val="ListLabel 11"/>
-    <w:qFormat/>
-    <w:rPr>
-      <w:rFonts w:cs="OpenSymbol"/>
-    </w:rPr>
-  </w:style>
-  <w:style w:type="character" w:styleId="ListLabel12">
-    <w:name w:val="ListLabel 12"/>
-    <w:qFormat/>
-    <w:rPr>
-      <w:rFonts w:cs="OpenSymbol"/>
-    </w:rPr>
-  </w:style>
-  <w:style w:type="character" w:styleId="ListLabel13">
-    <w:name w:val="ListLabel 13"/>
-    <w:qFormat/>
-    <w:rPr>
-      <w:rFonts w:cs="OpenSymbol"/>
-    </w:rPr>
-  </w:style>
-  <w:style w:type="character" w:styleId="ListLabel14">
-    <w:name w:val="ListLabel 14"/>
-    <w:qFormat/>
-    <w:rPr>
-      <w:rFonts w:cs="OpenSymbol"/>
-    </w:rPr>
-  </w:style>
-  <w:style w:type="character" w:styleId="ListLabel15">
-    <w:name w:val="ListLabel 15"/>
-    <w:qFormat/>
-    <w:rPr>
-      <w:rFonts w:cs="OpenSymbol"/>
-    </w:rPr>
-  </w:style>
-  <w:style w:type="character" w:styleId="ListLabel16">
-    <w:name w:val="ListLabel 16"/>
-    <w:qFormat/>
-    <w:rPr>
-      <w:rFonts w:cs="OpenSymbol"/>
-    </w:rPr>
-  </w:style>
-  <w:style w:type="character" w:styleId="ListLabel17">
-    <w:name w:val="ListLabel 17"/>
-    <w:qFormat/>
-    <w:rPr>
-      <w:rFonts w:cs="OpenSymbol"/>
-    </w:rPr>
-  </w:style>
-  <w:style w:type="character" w:styleId="ListLabel18">
-    <w:name w:val="ListLabel 18"/>
-    <w:qFormat/>
-    <w:rPr>
-      <w:rFonts w:cs="OpenSymbol"/>
-    </w:rPr>
-  </w:style>
   <w:style w:type="paragraph" w:styleId="Heading">
     <w:name w:val="Heading"/>
     <w:basedOn w:val="Normal"/>

--- a/granty_ERC_a_Polska.docx
+++ b/granty_ERC_a_Polska.docx
@@ -5,11 +5,7 @@
     <w:p>
       <w:pPr>
         <w:pStyle w:val="Normal"/>
-        <w:rPr>
-          <w:sz w:val="32"/>
-          <w:szCs w:val="32"/>
-          <w:lang w:val="pl-PL"/>
-        </w:rPr>
+        <w:rPr/>
       </w:pPr>
       <w:r>
         <w:rPr>
@@ -17,7 +13,6 @@
           <w:bCs/>
           <w:sz w:val="32"/>
           <w:szCs w:val="32"/>
-          <w:lang w:val="pl-PL"/>
         </w:rPr>
         <w:t>Granty ERC a sprawa polska, czyli uczony głodny jest o wiele mniej płodny</w:t>
       </w:r>
@@ -25,14 +20,10 @@
     <w:p>
       <w:pPr>
         <w:pStyle w:val="Normal"/>
-        <w:rPr>
-          <w:lang w:val="pl-PL"/>
-        </w:rPr>
-      </w:pPr>
-      <w:r>
-        <w:rPr>
-          <w:lang w:val="pl-PL"/>
-        </w:rPr>
+        <w:rPr/>
+      </w:pPr>
+      <w:r>
+        <w:rPr/>
       </w:r>
     </w:p>
     <w:p>
@@ -42,14 +33,12 @@
           <w:b/>
           <w:b/>
           <w:bCs/>
-          <w:lang w:val="pl-PL"/>
         </w:rPr>
       </w:pPr>
       <w:r>
         <w:rPr>
           <w:b/>
           <w:bCs/>
-          <w:lang w:val="pl-PL"/>
         </w:rPr>
         <w:t>Polskie instytucje naukowe są za biedne, aby skutecznie konkurować o granty Europejskiej Rady ds. Badań Naukowych</w:t>
       </w:r>
@@ -57,68 +46,55 @@
     <w:p>
       <w:pPr>
         <w:pStyle w:val="Normal"/>
-        <w:rPr>
-          <w:lang w:val="pl-PL"/>
-        </w:rPr>
-      </w:pPr>
-      <w:r>
-        <w:rPr>
-          <w:lang w:val="pl-PL"/>
-        </w:rPr>
-      </w:r>
-    </w:p>
-    <w:p>
-      <w:pPr>
-        <w:pStyle w:val="Normal"/>
-        <w:rPr/>
-      </w:pPr>
-      <w:r>
-        <w:rPr>
-          <w:lang w:val="pl-PL"/>
-        </w:rPr>
-        <w:t>W 2007 r. powołano w Europie instytucję, która ma wspierać i do pewnego stopnia koordynować wspólne wysiłki badawcze krajów europejskich (nie tylko UE), dzięki czemu Europa może dogoni kiedyś USA i kraje Azji Wschodniej w badaniach i innowacji. Tak powstała Europejska Rada ds. Badań Naukowych (</w:t>
+        <w:rPr/>
+      </w:pPr>
+      <w:r>
+        <w:rPr/>
+      </w:r>
+    </w:p>
+    <w:p>
+      <w:pPr>
+        <w:pStyle w:val="Normal"/>
+        <w:jc w:val="both"/>
+        <w:rPr/>
+      </w:pPr>
+      <w:r>
+        <w:rPr/>
+        <w:tab/>
+        <w:t>W 2007 r. powołano w Europie instytucję, która ma wspierać i do pewnego stopnia koordynować wspólne wysiłki badawcze uczonych z krajów europejskich (nie tylko UE). W zamyśle, dzięki temu Europa może dogoni kiedyś USA i kraje Azji Wschodniej w badaniach i innowacji. Tak powstała Europejska Rada ds. Badań Naukowych (</w:t>
       </w:r>
       <w:r>
         <w:rPr>
           <w:i/>
           <w:iCs/>
-          <w:lang w:val="pl-PL"/>
         </w:rPr>
         <w:t>European Research Council</w:t>
       </w:r>
       <w:r>
-        <w:rPr>
-          <w:lang w:val="pl-PL"/>
-        </w:rPr>
+        <w:rPr/>
         <w:t xml:space="preserve">, ERC) z budżetem 13 mld euro na lata 2014-2020 z programu </w:t>
       </w:r>
       <w:r>
         <w:rPr>
           <w:i/>
           <w:iCs/>
-          <w:lang w:val="pl-PL"/>
         </w:rPr>
         <w:t>Horyzont 2020</w:t>
       </w:r>
       <w:r>
-        <w:rPr>
-          <w:lang w:val="pl-PL"/>
-        </w:rPr>
+        <w:rPr/>
         <w:t xml:space="preserve">. </w:t>
       </w:r>
       <w:hyperlink r:id="rId2">
         <w:r>
           <w:rPr>
             <w:rStyle w:val="InternetLink"/>
-            <w:lang w:val="pl-PL"/>
           </w:rPr>
-          <w:t>Filarem działania ERC jest finansowanie trzech głównych konkursów grantowych</w:t>
+          <w:t>Podstawą działania ERC jest finansowanie trzech głównych konkursów grantowych</w:t>
         </w:r>
       </w:hyperlink>
       <w:r>
-        <w:rPr>
-          <w:lang w:val="pl-PL"/>
-        </w:rPr>
+        <w:rPr/>
         <w:t>:</w:t>
       </w:r>
     </w:p>
@@ -129,36 +105,18 @@
           <w:ilvl w:val="0"/>
           <w:numId w:val="1"/>
         </w:numPr>
+        <w:jc w:val="both"/>
         <w:rPr/>
       </w:pPr>
       <w:r>
         <w:rPr>
           <w:i/>
           <w:iCs/>
-          <w:lang w:val="pl-PL"/>
         </w:rPr>
-        <w:t xml:space="preserve">ERC Starting Grants </w:t>
-      </w:r>
-      <w:r>
-        <w:rPr>
-          <w:i/>
-          <w:iCs/>
-          <w:lang w:val="pl-PL"/>
-        </w:rPr>
-        <w:t>(StG)</w:t>
-      </w:r>
-      <w:r>
-        <w:rPr>
-          <w:i/>
-          <w:iCs/>
-          <w:lang w:val="pl-PL"/>
-        </w:rPr>
-        <w:t xml:space="preserve"> </w:t>
-      </w:r>
-      <w:r>
-        <w:rPr>
-          <w:lang w:val="pl-PL"/>
-        </w:rPr>
+        <w:t xml:space="preserve">ERC Starting Grants (StG) </w:t>
+      </w:r>
+      <w:r>
+        <w:rPr/>
         <w:t>– dla młodych zdolnych badaczy między 2 a 7 lat po doktoracie.</w:t>
       </w:r>
     </w:p>
@@ -169,38 +127,18 @@
           <w:ilvl w:val="0"/>
           <w:numId w:val="1"/>
         </w:numPr>
-        <w:rPr>
-          <w:lang w:val="pl-PL"/>
-        </w:rPr>
+        <w:jc w:val="both"/>
+        <w:rPr/>
       </w:pPr>
       <w:r>
         <w:rPr>
           <w:i/>
           <w:iCs/>
-          <w:lang w:val="pl-PL"/>
         </w:rPr>
-        <w:t xml:space="preserve">ERC Consolidator Grants </w:t>
-      </w:r>
-      <w:r>
-        <w:rPr>
-          <w:i/>
-          <w:iCs/>
-          <w:lang w:val="pl-PL"/>
-        </w:rPr>
-        <w:t>(CoG)</w:t>
-      </w:r>
-      <w:r>
-        <w:rPr>
-          <w:i/>
-          <w:iCs/>
-          <w:lang w:val="pl-PL"/>
-        </w:rPr>
-        <w:t xml:space="preserve"> </w:t>
-      </w:r>
-      <w:r>
-        <w:rPr>
-          <w:lang w:val="pl-PL"/>
-        </w:rPr>
+        <w:t xml:space="preserve">ERC Consolidator Grants (CoG) </w:t>
+      </w:r>
+      <w:r>
+        <w:rPr/>
         <w:t>– dla wyróżniających się badaczy między 7 a 12 lat po doktoracie.</w:t>
       </w:r>
     </w:p>
@@ -211,190 +149,97 @@
           <w:ilvl w:val="0"/>
           <w:numId w:val="1"/>
         </w:numPr>
-        <w:rPr>
-          <w:lang w:val="pl-PL"/>
-        </w:rPr>
+        <w:jc w:val="both"/>
+        <w:rPr/>
       </w:pPr>
       <w:r>
         <w:rPr>
           <w:i/>
           <w:iCs/>
-          <w:lang w:val="pl-PL"/>
         </w:rPr>
-        <w:t xml:space="preserve">ERC Advanced Grants </w:t>
+        <w:t>ERC Advanced Grants (AdG)</w:t>
+      </w:r>
+      <w:r>
+        <w:rPr/>
+        <w:t xml:space="preserve"> – dla uczonych będących uznanymi liderami w swoich dziedzinach.</w:t>
+      </w:r>
+    </w:p>
+    <w:p>
+      <w:pPr>
+        <w:pStyle w:val="Normal"/>
+        <w:jc w:val="both"/>
+        <w:rPr/>
+      </w:pPr>
+      <w:r>
+        <w:rPr/>
+        <w:t>Dostać któryś z tych grantów, oznacza być KIMŚ w europejskiej nauce. Granty są wysokie (do max. 2,5 mln euro), a dzięki nim można przyciągać najlepszych kandydatów do swojego zespołu. Konkurencja jest zażarta i badaczom afiliowanym w Polsce nie bardzo udaje się zdobywanie pieniędzy z ERC. Pani Ewa Kuśmierczyk, szefowa Biura Doskonałości Naukowej PAN, tłumaczy to tak: "</w:t>
       </w:r>
       <w:r>
         <w:rPr>
           <w:i/>
           <w:iCs/>
-          <w:lang w:val="pl-PL"/>
-        </w:rPr>
-        <w:t>(AdG)</w:t>
-      </w:r>
-      <w:r>
-        <w:rPr>
-          <w:lang w:val="pl-PL"/>
-        </w:rPr>
-        <w:t xml:space="preserve"> – dla uczonych będących uznanymi liderami w swoich dziedzinach.</w:t>
-      </w:r>
-    </w:p>
-    <w:p>
-      <w:pPr>
-        <w:pStyle w:val="Normal"/>
-        <w:rPr/>
-      </w:pPr>
-      <w:r>
-        <w:rPr>
-          <w:lang w:val="pl-PL"/>
-        </w:rPr>
-        <w:t xml:space="preserve">Dostać któryś z tych grantów, to znaczy być KIMŚ w europejskiej nauce. Granty są hojne (do max. </w:t>
-      </w:r>
-      <w:r>
-        <w:rPr>
-          <w:lang w:val="pl-PL"/>
-        </w:rPr>
-        <w:t>2</w:t>
-      </w:r>
-      <w:r>
-        <w:rPr>
-          <w:lang w:val="pl-PL"/>
-        </w:rPr>
-        <w:t>,</w:t>
-      </w:r>
-      <w:r>
-        <w:rPr>
-          <w:lang w:val="pl-PL"/>
-        </w:rPr>
-        <w:t>5</w:t>
-      </w:r>
-      <w:r>
-        <w:rPr>
-          <w:lang w:val="pl-PL"/>
-        </w:rPr>
-        <w:t xml:space="preserve"> mln euro) oraz dzięki nim można przyciągać najlepszych kandydatów do swojego zespołu. Konkurencja jest zażarta i badaczom afiliowanym w Polsce nie bardzo idzie zdobywanie pieniędzy z ERC. Pani Ewa Kuśmierczyk, szefowa Biura Doskonałości Naukowej PAN, tłumaczy to tak: "</w:t>
-      </w:r>
-      <w:r>
-        <w:rPr>
-          <w:i/>
-          <w:iCs/>
-          <w:lang w:val="pl-PL"/>
         </w:rPr>
         <w:t>Polacy składają całkiem sporo wniosków grantowych. Naszym problemem jest to, że mamy wyjątkowo niski wskaźnik sukcesu (stosunek wniosków dofinansowanych do złożonych - PAP). Przeciętny wskaźnik sukcesu w ERC to 11 proc., a w Polsce 2,5 proc. To znaczy, że albo mamy źle przygotowane wnioski, albo składają je nieodpowiedni badacze. Osoby, które mają największe szanse na granty ERC, nie aplikują o nie</w:t>
       </w:r>
       <w:r>
-        <w:rPr>
-          <w:lang w:val="pl-PL"/>
-        </w:rPr>
-        <w:t xml:space="preserve">". [“Puls Biznesu”,2016-11-12,  </w:t>
+        <w:rPr/>
+        <w:t xml:space="preserve">". [“Puls Biznesu”, 2016-11-12,  </w:t>
       </w:r>
       <w:hyperlink r:id="rId3">
         <w:r>
           <w:rPr>
             <w:rStyle w:val="InternetLink"/>
-            <w:lang w:val="pl-PL"/>
           </w:rPr>
           <w:t>http://www.pb.pl/4647375,17372</w:t>
         </w:r>
       </w:hyperlink>
       <w:r>
-        <w:rPr>
-          <w:lang w:val="pl-PL"/>
-        </w:rPr>
-        <w:t xml:space="preserve"> ]. Ambicją kolejnych Ministrów Nauki i Szkolnictwa Wyższego jest aby naszym uczonym szło lepiej - m. in. właśnie po to powołano Biuro Doskonałości Naukowej przy PAN. Wicepremier i Minister NiSW Jarosław Gowin dał tej ambicji wyraz mówiąc: “</w:t>
+        <w:rPr/>
+        <w:t xml:space="preserve"> ]. Ambicją kolejnych Ministrów Nauki i Szkolnictwa Wyższego jest, aby naszym uczonym szło lepiej w rywalizacji o granty ERC- m.in. właśnie po to powołano Biuro Doskonałości Naukowej przy PAN. Wicepremier i Minister NiSW Jarosław Gowin dał tej ambicji wyraz mówiąc: “</w:t>
       </w:r>
       <w:r>
         <w:rPr>
           <w:i/>
           <w:iCs/>
-          <w:lang w:val="pl-PL"/>
         </w:rPr>
         <w:t>(...) kwestią kluczową jest wykształcenie w naszych jednostkach naukowych kompetencji w zdobywaniu finansowania drogą grantową. Mam na myśli zwłaszcza granty międzynarodowe. Obecnie w nikłym stopniu finansujemy nasze badania z programu „Horyzont 2020", największego tego typu instrumentu na świecie.</w:t>
       </w:r>
       <w:r>
-        <w:rPr>
-          <w:lang w:val="pl-PL"/>
-        </w:rPr>
+        <w:rPr/>
         <w:t xml:space="preserve">” [“Rzeczpospolita”, 2016-11-16, </w:t>
       </w:r>
       <w:hyperlink r:id="rId4">
         <w:r>
           <w:rPr>
             <w:rStyle w:val="InternetLink"/>
-            <w:lang w:val="pl-PL"/>
           </w:rPr>
           <w:t>http://www.rp.pl/Polityka/311169912-Jaroslaw-Gowin-Wiek-emerytalny-Jestem-sceptyczny.html</w:t>
         </w:r>
       </w:hyperlink>
       <w:r>
-        <w:rPr>
-          <w:lang w:val="pl-PL"/>
-        </w:rPr>
-        <w:t xml:space="preserve"> ]. Dlaczego uczeni z Polski zdobywają tak mało grantów ERC? Nie mając możliwości zajrzenia wszystkim naszym uczonym do CV i oceny czy są oni</w:t>
-      </w:r>
-      <w:r>
-        <w:rPr>
-          <w:i w:val="false"/>
-          <w:iCs w:val="false"/>
-          <w:lang w:val="pl-PL"/>
-        </w:rPr>
-        <w:t xml:space="preserve"> odpowiedni czy nieodpowiedni aby aplikować</w:t>
-      </w:r>
-      <w:r>
-        <w:rPr>
-          <w:lang w:val="pl-PL"/>
-        </w:rPr>
-        <w:t xml:space="preserve">, postanowiliśmy rzucić okiem na dane makroekonomiczne z roku 2014 oraz statystyki konkursów ERC z roku 2015. </w:t>
-      </w:r>
-    </w:p>
-    <w:p>
-      <w:pPr>
-        <w:pStyle w:val="Normal"/>
-        <w:rPr>
-          <w:lang w:val="pl-PL"/>
-        </w:rPr>
-      </w:pPr>
-      <w:r>
-        <w:rPr>
-          <w:lang w:val="pl-PL"/>
-        </w:rPr>
-      </w:r>
-    </w:p>
-    <w:p>
-      <w:pPr>
-        <w:pStyle w:val="Normal"/>
-        <w:rPr/>
-      </w:pPr>
-      <w:r>
-        <w:rPr>
-          <w:lang w:val="pl-PL"/>
-        </w:rPr>
+        <w:rPr/>
+        <w:t xml:space="preserve">]. Dlaczego uczeni z Polski zdobywają tak mało grantów ERC? Nie mając możliwości zajrzenia wszystkim naszym uczonym do CV i oceny, czy są oni odpowiednimi, czy nieodpowiednimi kandydatami do tego, aby aplikować o nie, postanowiliśmy rzucić okiem na dane makroekonomiczne z roku 2014 oraz statystyki konkursów ERC z roku 2015. </w:t>
+      </w:r>
+    </w:p>
+    <w:p>
+      <w:pPr>
+        <w:pStyle w:val="Normal"/>
+        <w:rPr/>
+      </w:pPr>
+      <w:r>
+        <w:rPr/>
+      </w:r>
+    </w:p>
+    <w:p>
+      <w:pPr>
+        <w:pStyle w:val="Normal"/>
+        <w:jc w:val="both"/>
+        <w:rPr/>
+      </w:pPr>
+      <w:r>
+        <w:rPr/>
         <w:tab/>
-        <w:t xml:space="preserve">Należy oczekiwać, że czym więcej naukowców pracuje w danym kraju, tym więcej wniosków spływa do ERC z różnych instytucji w nim zlokalizowanych. I faktycznie, z maleńkiej Słowenii (SI) (około 8600 zatrudnionych badaczy) spłynęło jedynie 17 wniosków wartych rozpatrzenia, a z jeszcze mniejszej Islandii (IS) (2500 naukowców) tylko 4. Natomiast z Francji (FR), Wielkiej Brytanii (UK) i Niemiec (DE) odpowiednio: 643, 1218 oraz 774 wniosków. Badacze z Polski złożyli w 2015 r. 114 wniosków, które przesłano do oceny eksperckiej (nie mylić z całkowitą liczbą złożonych wniosków). W Polsce pracuje 78,6 tys. naukowców zatrudnionych na stałe, czyli 3,5 razy mniej niż w Wielkiej Brytanii oraz 4,5 razy mniej niż w Niemczech, chociaż pod względem liczebności populacji jesteśmy tylko dwa razy mniejsi niż Republika Federalna. Wniosków z Polski, które zostały skierowane do oceny, było </w:t>
-      </w:r>
-      <w:r>
-        <w:rPr>
-          <w:lang w:val="pl-PL"/>
-        </w:rPr>
-        <w:t xml:space="preserve">trochę </w:t>
-      </w:r>
-      <w:r>
-        <w:rPr>
-          <w:lang w:val="pl-PL"/>
-        </w:rPr>
-        <w:t>mniej niż można się spodziewać z kraju o takiej populacji badaczy. Zależności te przedstawia pierwszy wykres.</w:t>
-      </w:r>
-    </w:p>
-    <w:p>
-      <w:pPr>
-        <w:pStyle w:val="Normal"/>
-        <w:rPr>
-          <w:lang w:val="pl-PL"/>
-        </w:rPr>
-      </w:pPr>
-      <w:r>
-        <w:rPr>
-          <w:lang w:val="pl-PL"/>
-        </w:rPr>
+        <w:t>Należy oczekiwać, że im więcej naukowców pracuje w danym kraju, tym więcej wniosków spływa do ERC z różnych instytucji w nim zlokalizowanych. I faktycznie, z maleńkiej Słowenii (SI) (około 8600 zatrudnionych badaczy) spłynęło jedynie 17 wniosków wartych rozpatrzenia, a z jeszcze mniejszej Islandii (IS) (2500 naukowców) tylko 4. Natomiast z Francji (FR), Wielkiej Brytanii (UK) i Niemiec (DE) odpowiednio: 643, 1218 oraz 774 wniosków. Badacze z Polski złożyli w 2015 r. 114 wniosków, które przesłano do oceny eksperckiej (nie mylić z całkowitą liczbą złożonych wniosków). W Polsce pracuje 78,6 tys. naukowców zatrudnionych na stałe, czyli 3,5 razy mniej niż w Wielkiej Brytanii oraz 4,5 razy mniej niż w Niemczech, chociaż pod względem liczebności populacji jesteśmy tylko dwa razy mniejsi niż Republika Federalna. Wniosków z Polski, które zostały skierowane do oceny, było mniej niż można się spodziewać w kraju o takiej populacji badaczy. Zależności te przedstawia pierwszy wykres.</w:t>
       </w:r>
     </w:p>
     <w:tbl>
@@ -409,6 +254,7 @@
           <w:bottom w:w="55" w:type="dxa"/>
           <w:right w:w="55" w:type="dxa"/>
         </w:tblCellMar>
+        <w:tblLook w:val="0000" w:noVBand="0" w:noHBand="0" w:lastColumn="0" w:firstColumn="0" w:lastRow="0" w:firstRow="0"/>
       </w:tblPr>
       <w:tblGrid>
         <w:gridCol w:w="9638"/>
@@ -419,7 +265,7 @@
           <w:tcPr>
             <w:tcW w:w="9638" w:type="dxa"/>
             <w:tcBorders/>
-            <w:shd w:fill="auto" w:val="clear"/>
+            <w:shd w:color="auto" w:fill="auto" w:val="clear"/>
           </w:tcPr>
           <w:p>
             <w:pPr>
@@ -476,52 +322,23 @@
           <w:tcPr>
             <w:tcW w:w="9638" w:type="dxa"/>
             <w:tcBorders/>
-            <w:shd w:fill="auto" w:val="clear"/>
+            <w:shd w:color="auto" w:fill="auto" w:val="clear"/>
           </w:tcPr>
           <w:p>
             <w:pPr>
               <w:pStyle w:val="TableContents"/>
-              <w:rPr/>
+              <w:rPr>
+                <w:sz w:val="22"/>
+                <w:szCs w:val="22"/>
+              </w:rPr>
             </w:pPr>
             <w:r>
-              <w:rPr/>
-              <w:t xml:space="preserve">Liczba wniosków złożonych w konkurach ERC (StG </w:t>
-            </w:r>
-            <w:r>
-              <w:rPr/>
-              <w:t xml:space="preserve">+ </w:t>
-            </w:r>
-            <w:r>
-              <w:rPr/>
-              <w:t xml:space="preserve">CoG </w:t>
-            </w:r>
-            <w:r>
-              <w:rPr/>
-              <w:t>+</w:t>
-            </w:r>
-            <w:r>
-              <w:rPr/>
-              <w:t xml:space="preserve"> AdG) w 2015 roku, które były oceniane rośnie z liczbą personelu naukowego zatrudnionego w danym kraju. Na czerwono – Polska, na żółto - inne kraje które jak i my na BiR przeznaczają &lt;1% PKP, na niebiesko 1-2% PKB na BiR, na zielono &gt;2% (dane B</w:t>
-            </w:r>
-            <w:r>
-              <w:rPr/>
-              <w:t xml:space="preserve">anku </w:t>
-            </w:r>
-            <w:r>
-              <w:rPr/>
-              <w:t>Ś</w:t>
-            </w:r>
-            <w:r>
-              <w:rPr/>
-              <w:t>wiatowego</w:t>
-            </w:r>
-            <w:r>
-              <w:rPr/>
-              <w:t xml:space="preserve"> z 2014 r.). </w:t>
-            </w:r>
-            <w:r>
-              <w:rPr/>
-              <w:t>Kody nazw krajów wg oznaczeń używanych przez EuroStat.</w:t>
+              <w:rPr>
+                <w:rFonts w:ascii="Arial" w:hAnsi="Arial"/>
+                <w:sz w:val="21"/>
+                <w:szCs w:val="21"/>
+              </w:rPr>
+              <w:t>Liczba wniosków złożonych w konkurach ERC (StG + CoG + AdG) w 2015 roku, które były oceniane rośnie wraz z liczbą personelu naukowego zatrudnionego w danym kraju. Na czerwono – Polska, na żółto - inne kraje które jak i my na BiR przeznaczają &lt;1% PKP, na niebiesko 1-2% PKB na BiR, na zielono &gt;2% (dane Banku Światowego z 2014 r.). Kody nazw krajów wg oznaczeń używanych przez EuroStat.</w:t>
             </w:r>
           </w:p>
         </w:tc>
@@ -530,27 +347,22 @@
     <w:p>
       <w:pPr>
         <w:pStyle w:val="Normal"/>
-        <w:rPr>
-          <w:lang w:val="pl-PL"/>
-        </w:rPr>
-      </w:pPr>
-      <w:r>
-        <w:rPr>
-          <w:lang w:val="pl-PL"/>
-        </w:rPr>
-      </w:r>
-    </w:p>
-    <w:p>
-      <w:pPr>
-        <w:pStyle w:val="Normal"/>
-        <w:rPr/>
-      </w:pPr>
-      <w:r>
-        <w:rPr>
-          <w:lang w:val="pl-PL"/>
-        </w:rPr>
+        <w:rPr/>
+      </w:pPr>
+      <w:r>
+        <w:rPr/>
+      </w:r>
+    </w:p>
+    <w:p>
+      <w:pPr>
+        <w:pStyle w:val="Normal"/>
+        <w:jc w:val="both"/>
+        <w:rPr/>
+      </w:pPr>
+      <w:r>
+        <w:rPr/>
         <w:tab/>
-        <w:t xml:space="preserve">Zobaczmy więc jeszcze od czego zależy liczba badaczy w danym kraju: żeby uwzględnić różnice w wielkości populacji różnych krajów, Bank Światowy używa jako statystyki liczby osób zatrudnionych w badaniach przypadających na 1 mln mieszkańców. Zwykle, czym kraj wydaje większy procent swego PKB na badania i rozwój (BiR), tym większy odsetek zatrudnionych stanowią badacze. Rekordzistą jest Izrael (IL), który ma 8255 uczonych na milion mieszkańców (a ma populację ledwie 8,3 mln osób), duże kraje z Zachodniej Europy zwykle mają powyżej 4 tys. badaczy na milion. Ale Polska ma jedynie 2 tys. i przypomnijmy, według danych Banku Światowego, przeznaczamy jedynie 0,94% naszego PKB na BiR. Nauka wciąż wymaga głównie pracy ludzi a nie maszyn, więc nie dziwi, że zatrudnienie naukowców w różnych krajach rośnie proporcjonalnie do wydatków na ten sektor. Tak więc, dokąd trafiły granty ERC w 2015 r.? Po pierwsze, do krajów, gdzie zatrudnionych jest dużo naukowców. Granty ERC nie trafiają do krajów bardzo małych oraz do tych co wydają na BiR niewielką część swojego PKB. </w:t>
+        <w:t>Zobaczmy więc, od czego zależy liczba badaczy w danym kraju: żeby uwzględnić różnice w wielkości populacji różnych krajów, Bank Światowy używa jako statystyki liczby osób zatrudnionych w badaniach przypadających na 1 mln mieszkańców. Zwykle, im kraj wydaje większy procent swego PKB na badania i rozwój (BiR), tym większy odsetek zatrudnionych stanowią badacze. Rekordzistą jest Izrael (IL), który ma 8255 uczonych na milion mieszkańców (a ma populację ledwie 8,3 mln osób), duże kraje z Zachodniej Europy zwykle mają powyżej 4 tys. badaczy na milion. Ale Polska ma jedynie 2 tys. na milion i przypomnijmy, według danych Banku Światowego, przeznaczamy jedynie 0,94% naszego PKB na BiR. Nauka wciąż wymaga głównie pracy ludzi a nie maszyn, więc nie dziwi, że zatrudnienie naukowców w różnych krajach rośnie proporcjonalnie do wydatków na ten sektor. Tak więc, dokąd trafiły granty ERC w 2015 r.?</w:t>
       </w:r>
     </w:p>
     <w:tbl>
@@ -565,6 +377,7 @@
           <w:bottom w:w="55" w:type="dxa"/>
           <w:right w:w="55" w:type="dxa"/>
         </w:tblCellMar>
+        <w:tblLook w:val="0000" w:noVBand="0" w:noHBand="0" w:lastColumn="0" w:firstColumn="0" w:lastRow="0" w:firstRow="0"/>
       </w:tblPr>
       <w:tblGrid>
         <w:gridCol w:w="9638"/>
@@ -575,7 +388,7 @@
           <w:tcPr>
             <w:tcW w:w="9638" w:type="dxa"/>
             <w:tcBorders/>
-            <w:shd w:fill="auto" w:val="clear"/>
+            <w:shd w:color="auto" w:fill="auto" w:val="clear"/>
           </w:tcPr>
           <w:p>
             <w:pPr>
@@ -632,15 +445,22 @@
           <w:tcPr>
             <w:tcW w:w="9638" w:type="dxa"/>
             <w:tcBorders/>
-            <w:shd w:fill="auto" w:val="clear"/>
+            <w:shd w:color="auto" w:fill="auto" w:val="clear"/>
           </w:tcPr>
           <w:p>
             <w:pPr>
               <w:pStyle w:val="TableContents"/>
-              <w:rPr/>
+              <w:rPr>
+                <w:sz w:val="22"/>
+                <w:szCs w:val="22"/>
+              </w:rPr>
             </w:pPr>
             <w:r>
-              <w:rPr/>
+              <w:rPr>
+                <w:rFonts w:ascii="Arial" w:hAnsi="Arial"/>
+                <w:sz w:val="21"/>
+                <w:szCs w:val="21"/>
+              </w:rPr>
               <w:t>Zatrudnienie badaczy w gospodarkach rośnie wraz z procentem PKB przeznaczonym na BiR.</w:t>
             </w:r>
           </w:p>
@@ -650,160 +470,22 @@
     <w:p>
       <w:pPr>
         <w:pStyle w:val="Normal"/>
-        <w:rPr>
-          <w:lang w:val="pl-PL"/>
-        </w:rPr>
-      </w:pPr>
-      <w:r>
-        <w:rPr>
-          <w:lang w:val="pl-PL"/>
-        </w:rPr>
-      </w:r>
-    </w:p>
-    <w:p>
-      <w:pPr>
-        <w:pStyle w:val="Normal"/>
-        <w:rPr/>
-      </w:pPr>
-      <w:r>
-        <w:rPr>
-          <w:lang w:val="pl-PL"/>
-        </w:rPr>
+        <w:rPr/>
+      </w:pPr>
+      <w:r>
+        <w:rPr/>
+      </w:r>
+    </w:p>
+    <w:p>
+      <w:pPr>
+        <w:pStyle w:val="Normal"/>
+        <w:jc w:val="both"/>
+        <w:rPr/>
+      </w:pPr>
+      <w:r>
+        <w:rPr/>
         <w:tab/>
-        <w:t xml:space="preserve">A od czego zależy wskaźnik sukcesu, o którym mówiła Ewa Kuśmierczyk? Bo wiemy już, że z dużych krajów jest po prostu więcej składanych wniosków. Ponownie – naukowcy z krajów wydających przeszło 2% swojego PKB na BiR, częściej z sukcesem aplikowali w 2015 r. </w:t>
-      </w:r>
-      <w:r>
-        <w:rPr>
-          <w:lang w:val="pl-PL"/>
-        </w:rPr>
-        <w:t xml:space="preserve">o </w:t>
-      </w:r>
-      <w:r>
-        <w:rPr>
-          <w:lang w:val="pl-PL"/>
-        </w:rPr>
-        <w:t>granty ERC (trzeci wykres). Wyjaśnijmy jeszcze, że w naszym zestawieniu wskaźnik sukcesu wniosków z Polski wynosi 4,4%, podczas gdy szefowa BDN PAN mówiła o 2,5% - być może BDN liczy wszystkie wnioski złożone do ERC, ale ERC w swoich statystykach (skąd mamy dane) ujmuje tylko wnioski skierowane do etapu oceny eksperckiej, nie zliczając tych nie spełniających wymogów formalnych. Polska i tak jest liderem w kategorii krajów wydających mniej niż 1% PKB na BiR – mało to pocieszające.</w:t>
-      </w:r>
-    </w:p>
-    <w:p>
-      <w:pPr>
-        <w:pStyle w:val="Normal"/>
-        <w:rPr/>
-      </w:pPr>
-      <w:r>
-        <w:rPr>
-          <w:lang w:val="pl-PL"/>
-        </w:rPr>
-        <w:tab/>
-        <w:t xml:space="preserve">Na ostatnim zestawieniu ciekawa jest wysoka, względem wydatków na BiR, pozycja Szwajcarii (CH), Holandii (NL), Luksemburga (LU) oraz Wielkiej Brytanii (UK). Luksemburg jest krajem wyjątkowym: małym i niezwykle zamożnym dzięki sektorowi finansowemu. O pozostałej trójce wiemy, że są to kraje o mocno rozwiniętych własnych </w:t>
-      </w:r>
-      <w:r>
-        <w:rPr>
-          <w:lang w:val="pl-PL"/>
-        </w:rPr>
-        <w:t>systemach</w:t>
-      </w:r>
-      <w:r>
-        <w:rPr>
-          <w:lang w:val="pl-PL"/>
-        </w:rPr>
-        <w:t xml:space="preserve"> grantowych (np. brytyjskie </w:t>
-      </w:r>
-      <w:r>
-        <w:rPr>
-          <w:rFonts w:eastAsia="Droid Sans Fallback" w:cs="FreeSans"/>
-          <w:b w:val="false"/>
-          <w:i/>
-          <w:iCs/>
-          <w:caps w:val="false"/>
-          <w:smallCaps w:val="false"/>
-          <w:color w:val="00000A"/>
-          <w:spacing w:val="0"/>
-          <w:sz w:val="24"/>
-          <w:szCs w:val="24"/>
-          <w:lang w:val="pl-PL" w:eastAsia="zh-CN" w:bidi="hi-IN"/>
-        </w:rPr>
-        <w:t xml:space="preserve">Research Councils UK </w:t>
-      </w:r>
-      <w:r>
-        <w:rPr>
-          <w:rFonts w:eastAsia="Droid Sans Fallback" w:cs="FreeSans"/>
-          <w:b w:val="false"/>
-          <w:i w:val="false"/>
-          <w:iCs w:val="false"/>
-          <w:caps w:val="false"/>
-          <w:smallCaps w:val="false"/>
-          <w:color w:val="00000A"/>
-          <w:spacing w:val="0"/>
-          <w:sz w:val="24"/>
-          <w:szCs w:val="24"/>
-          <w:lang w:val="pl-PL" w:eastAsia="zh-CN" w:bidi="hi-IN"/>
-        </w:rPr>
-        <w:t xml:space="preserve">czy pozarządowy </w:t>
-      </w:r>
-      <w:r>
-        <w:rPr>
-          <w:rFonts w:eastAsia="Droid Sans Fallback" w:cs="FreeSans"/>
-          <w:b w:val="false"/>
-          <w:i/>
-          <w:iCs/>
-          <w:caps w:val="false"/>
-          <w:smallCaps w:val="false"/>
-          <w:color w:val="00000A"/>
-          <w:spacing w:val="0"/>
-          <w:sz w:val="24"/>
-          <w:szCs w:val="24"/>
-          <w:lang w:val="pl-PL" w:eastAsia="zh-CN" w:bidi="hi-IN"/>
-        </w:rPr>
-        <w:t>Welcome Trust</w:t>
-      </w:r>
-      <w:r>
-        <w:rPr>
-          <w:rFonts w:eastAsia="Droid Sans Fallback" w:cs="FreeSans"/>
-          <w:b w:val="false"/>
-          <w:i w:val="false"/>
-          <w:caps w:val="false"/>
-          <w:smallCaps w:val="false"/>
-          <w:color w:val="00000A"/>
-          <w:spacing w:val="0"/>
-          <w:sz w:val="24"/>
-          <w:szCs w:val="24"/>
-          <w:lang w:val="pl-PL" w:eastAsia="zh-CN" w:bidi="hi-IN"/>
-        </w:rPr>
-        <w:t>) gdzie uczeni muszą zdobywać finansowanie badań w bardzo konkurencyjnych programach krajowych. Natomiast nie wiemy, czemu kraje skandynawskie jak Finlandia (FI), Dania (DK) i Szwecja (SE), nie mówiąc o Norwegii (NO) (która jest krajem EFTA, ale poza UE) wypadają tak słabo, pomimo znacznych wydatków na BiR. Nie wiemy też co o tym wyniku mówią ich ministrowie nauki.</w:t>
-      </w:r>
-    </w:p>
-    <w:p>
-      <w:pPr>
-        <w:pStyle w:val="Normal"/>
-        <w:rPr>
-          <w:rFonts w:ascii="Liberation Serif" w:hAnsi="Liberation Serif" w:eastAsia="Droid Sans Fallback" w:cs="FreeSans"/>
-          <w:b w:val="false"/>
-          <w:b w:val="false"/>
-          <w:i w:val="false"/>
-          <w:i w:val="false"/>
-          <w:caps w:val="false"/>
-          <w:smallCaps w:val="false"/>
-          <w:color w:val="00000A"/>
-          <w:spacing w:val="0"/>
-          <w:sz w:val="24"/>
-          <w:szCs w:val="24"/>
-          <w:lang w:val="pl-PL" w:eastAsia="zh-CN" w:bidi="hi-IN"/>
-        </w:rPr>
-      </w:pPr>
-      <w:r>
-        <w:rPr>
-          <w:rFonts w:eastAsia="Droid Sans Fallback" w:cs="FreeSans"/>
-          <w:b w:val="false"/>
-          <w:i w:val="false"/>
-          <w:caps w:val="false"/>
-          <w:smallCaps w:val="false"/>
-          <w:color w:val="00000A"/>
-          <w:spacing w:val="0"/>
-          <w:sz w:val="24"/>
-          <w:szCs w:val="24"/>
-          <w:lang w:val="pl-PL" w:eastAsia="zh-CN" w:bidi="hi-IN"/>
-        </w:rPr>
+        <w:t>Jak widać, granty ERC w 2015 r. trafiły po pierwsze, do krajów, gdzie zatrudnionych jest dużo naukowców. Nie trafiają one do krajów bardzo małych oraz do tych, które wydają na BiR niewielką część swojego PKB. A od czego zależy wskaźnik sukcesu, o którym mówiła Ewa Kuśmierczyk? Bo wiemy już, że z dużych krajów jest po prostu więcej składanych wniosków. Ponownie – naukowcy z krajów, które wydają większą część swojego PKB na BiR, częściej zdobywali w 2015 r. granty ERC. Wyjaśnijmy jeszcze, że w naszym zestawieniu wskaźnik sukcesu wniosków z Polski wynosi 4,4%, podczas gdy szefowa BDN PAN mówiła o 2,5% - być może BDN liczy wszystkie wnioski złożone do ERC, ale ERC w swoich statystykach (skąd mamy dane) ujmuje tylko wnioski skierowane do etapu oceny eksperckiej, nie zliczając chyba tych niespełniających wymogów formalnych. Polska i tak jest liderem w kategorii krajów wydających mniej niż 1% PKB na BiR – mało to jednak pocieszające.</w:t>
       </w:r>
     </w:p>
     <w:tbl>
@@ -818,6 +500,7 @@
           <w:bottom w:w="55" w:type="dxa"/>
           <w:right w:w="55" w:type="dxa"/>
         </w:tblCellMar>
+        <w:tblLook w:val="0000" w:noVBand="0" w:noHBand="0" w:lastColumn="0" w:firstColumn="0" w:lastRow="0" w:firstRow="0"/>
       </w:tblPr>
       <w:tblGrid>
         <w:gridCol w:w="9638"/>
@@ -828,7 +511,7 @@
           <w:tcPr>
             <w:tcW w:w="9638" w:type="dxa"/>
             <w:tcBorders/>
-            <w:shd w:fill="auto" w:val="clear"/>
+            <w:shd w:color="auto" w:fill="auto" w:val="clear"/>
           </w:tcPr>
           <w:p>
             <w:pPr>
@@ -885,15 +568,22 @@
           <w:tcPr>
             <w:tcW w:w="9638" w:type="dxa"/>
             <w:tcBorders/>
-            <w:shd w:fill="auto" w:val="clear"/>
+            <w:shd w:color="auto" w:fill="auto" w:val="clear"/>
           </w:tcPr>
           <w:p>
             <w:pPr>
               <w:pStyle w:val="TableContents"/>
-              <w:rPr/>
+              <w:rPr>
+                <w:sz w:val="22"/>
+                <w:szCs w:val="22"/>
+              </w:rPr>
             </w:pPr>
             <w:r>
-              <w:rPr/>
+              <w:rPr>
+                <w:rFonts w:ascii="Arial" w:hAnsi="Arial"/>
+                <w:sz w:val="21"/>
+                <w:szCs w:val="21"/>
+              </w:rPr>
               <w:t>Wskaźnik sukcesu w pozyskiwaniu grantów ERC w 2015 roku zależy głównie od procent PKB wydawanego na BiR. Również szerokim łukiem sukces omija kraje zarazem małe i wydające średnią część swego PKB na BiR.</w:t>
             </w:r>
           </w:p>
@@ -903,151 +593,154 @@
     <w:p>
       <w:pPr>
         <w:pStyle w:val="Normal"/>
+        <w:rPr/>
+      </w:pPr>
+      <w:r>
+        <w:rPr/>
+      </w:r>
+    </w:p>
+    <w:p>
+      <w:pPr>
+        <w:pStyle w:val="Normal"/>
+        <w:jc w:val="both"/>
+        <w:rPr/>
+      </w:pPr>
+      <w:r>
+        <w:rPr/>
+        <w:tab/>
+        <w:t xml:space="preserve">W ostatnim zestawieniu ciekawa jest wysoka, względem wydatków na BiR, pozycja Szwajcarii (CH), Holandii (NL), Luksemburga (LU) oraz Wielkiej Brytanii (UK). Luksemburg jest krajem wyjątkowym: małym i niezwykle zamożnym dzięki sektorowi finansowemu. O pozostałej trójce wiemy, że są to kraje o mocno rozwiniętych własnych systemach grantowych (np. brytyjskie </w:t>
+      </w:r>
+      <w:r>
         <w:rPr>
-          <w:lang w:val="pl-PL"/>
+          <w:i/>
+          <w:iCs/>
         </w:rPr>
-      </w:pPr>
+        <w:t xml:space="preserve">Research Councils UK </w:t>
+      </w:r>
+      <w:r>
+        <w:rPr/>
+        <w:t xml:space="preserve">czy pozarządowy </w:t>
+      </w:r>
       <w:r>
         <w:rPr>
-          <w:lang w:val="pl-PL"/>
+          <w:i/>
+          <w:iCs/>
         </w:rPr>
-      </w:r>
-    </w:p>
-    <w:p>
-      <w:pPr>
-        <w:pStyle w:val="Normal"/>
-        <w:rPr/>
-      </w:pPr>
-      <w:r>
-        <w:rPr>
-          <w:lang w:val="pl-PL"/>
-        </w:rPr>
+        <w:t>Welcome Trust</w:t>
+      </w:r>
+      <w:r>
+        <w:rPr/>
+        <w:t>) gdzie uczeni muszą zdobywać finansowanie badań w bardzo konkurencyjnych programach krajowych. Natomiast nie wiemy, dlaczego kraje skandynawskie jak Finlandia (FI), Dania (DK) i Szwecja (SE), nie mówiąc o Norwegii (NO) (która jest krajem EFTA, ale poza UE) wypadają tak słabo, pomimo znacznych wydatków na BiR. Nie wiemy też co o tym wyniku mówią ich ministrowie nauki.</w:t>
+      </w:r>
+    </w:p>
+    <w:p>
+      <w:pPr>
+        <w:pStyle w:val="Normal"/>
+        <w:jc w:val="both"/>
+        <w:rPr/>
+      </w:pPr>
+      <w:r>
+        <w:rPr/>
+      </w:r>
+    </w:p>
+    <w:p>
+      <w:pPr>
+        <w:pStyle w:val="Normal"/>
+        <w:jc w:val="both"/>
+        <w:rPr/>
+      </w:pPr>
+      <w:r>
+        <w:rPr/>
         <w:tab/>
-        <w:t xml:space="preserve">Pobieżna analiza pokazuje, ze granty ERC są dla </w:t>
-      </w:r>
-      <w:r>
-        <w:rPr>
-          <w:lang w:val="pl-PL"/>
-        </w:rPr>
-        <w:t>silnych graczy</w:t>
-      </w:r>
-      <w:r>
-        <w:rPr>
-          <w:lang w:val="pl-PL"/>
-        </w:rPr>
-        <w:t xml:space="preserve"> – to nie jest forma naukowej zapomogi. Trafiają one do krajów, które przeznaczają istotne pieniądze na badania i rozwój oraz jednocześnie zatrudniają w swych gospodarkach odpowiednio dużą liczbę badaczy tworząc w ten sposób silne środowisko naukowe przećwiczone w konkurencji o granty. Przykłady Szwajcarii, Wielkiej Brytanii i Holandii pokazują, że można osiągnąć lepsze wyniki poprzez lepszą organizację pracy i zachęty administracyjne, więc istnienie takich instytucji jak Biuro Doskonałości Naukowej PAN nie jest może bezcelowe, ale </w:t>
+        <w:t xml:space="preserve">Powyższa analiza pokazuje, ze granty ERC są dla silnych graczy – to nie jest forma naukowej zapomogi. Trafiają one do krajów, które przeznaczają na badania i rozwój co najmniej dwa razy większy procent PKB niż Polska (z wyjątkiem Wlk. Brytanii, skądinąd kraju dużo bogatszego niż my) oraz jednocześnie zatrudniają w swych gospodarkach odpowiednio dużą liczbę badaczy tworząc w ten sposób silne środowisko naukowe przećwiczone w konkurencji o granty. Przykłady Szwajcarii, Wielkiej Brytanii i Holandii pokazują, że można osiągnąć lepsze wyniki poprzez lepszą organizację pracy i zachęty administracyjne, więc istnienie takich instytucji jak Biuro Doskonałości Naukowej PAN nie jest może bezcelowe, ale </w:t>
       </w:r>
       <w:r>
         <w:rPr>
           <w:b/>
           <w:bCs/>
-          <w:lang w:val="pl-PL"/>
         </w:rPr>
         <w:t>w żaden sposób nie zastąpi solidnego finansowania nauki!</w:t>
       </w:r>
       <w:r>
-        <w:rPr>
-          <w:b w:val="false"/>
-          <w:bCs w:val="false"/>
-          <w:lang w:val="pl-PL"/>
-        </w:rPr>
+        <w:rPr/>
         <w:t xml:space="preserve"> Granty ERC to wisienka na torcie, a nie danie główne dla badaczy szukających pieniędzy na badania.</w:t>
       </w:r>
       <w:r>
         <w:rPr>
           <w:b/>
           <w:bCs/>
-          <w:lang w:val="pl-PL"/>
         </w:rPr>
         <w:t xml:space="preserve"> </w:t>
       </w:r>
       <w:r>
+        <w:rPr/>
+        <w:t xml:space="preserve">Błędem jest traktowanie pieniędzy z ERC i szerzej, z programu </w:t>
+      </w:r>
+      <w:r>
         <w:rPr>
-          <w:b w:val="false"/>
-          <w:bCs w:val="false"/>
-          <w:lang w:val="pl-PL"/>
-        </w:rPr>
-        <w:t xml:space="preserve">Błędem jest traktowanie pieniędzy z ERC, i szerzej z programu </w:t>
-      </w:r>
-      <w:r>
-        <w:rPr>
-          <w:b w:val="false"/>
-          <w:bCs w:val="false"/>
           <w:i/>
           <w:iCs/>
-          <w:lang w:val="pl-PL"/>
         </w:rPr>
         <w:t>Horyzont 2020</w:t>
       </w:r>
       <w:r>
-        <w:rPr>
-          <w:b w:val="false"/>
-          <w:bCs w:val="false"/>
-          <w:lang w:val="pl-PL"/>
-        </w:rPr>
-        <w:t xml:space="preserve">, jako środków, którymi można łatać budżety naszych instytucji. Te pieniądze bardzo trudno zdobyć, wymagają posiadania solidnych (czasem wręcz spektakularnych) osiągnięć, mają sztywno określone sposoby ich wydatkowania więc </w:t>
+        <w:rPr/>
+        <w:t xml:space="preserve">, jako środków, którymi można łatać budżety naszych instytucji. Te pieniądze bardzo trudno zdobyć, wymagają posiadania solidnych (czasem wręcz spektakularnych) osiągnięć, mają sztywno określone sposoby ich wydatkowania, a więc </w:t>
       </w:r>
       <w:r>
         <w:rPr>
           <w:b/>
           <w:bCs/>
-          <w:lang w:val="pl-PL"/>
         </w:rPr>
         <w:t>nie są to środki, którymi można zastąpić własne źródła finansowania badań</w:t>
       </w:r>
       <w:r>
+        <w:rPr/>
+        <w:t xml:space="preserve">. A trzeci już Minister Nauki chyba na to liczy. Wszystkie polskie rządy od czasu przystąpienia do UE w 2004 r. prowadzą tą samą politykę naukową. Politykę nadziei, że polscy uczeni to geniusze, którzy poprowadzą światowej klasy badania, ale za mniej niż </w:t>
+      </w:r>
+      <w:bookmarkStart w:id="0" w:name="_GoBack"/>
+      <w:bookmarkEnd w:id="0"/>
+      <w:r>
+        <w:rPr/>
+        <w:t>połowę obowiązującej na świecie ceny.</w:t>
+      </w:r>
+    </w:p>
+    <w:p>
+      <w:pPr>
+        <w:pStyle w:val="Normal"/>
+        <w:pBdr>
+          <w:bottom w:val="single" w:sz="2" w:space="2" w:color="000001"/>
+        </w:pBdr>
+        <w:rPr/>
+      </w:pPr>
+      <w:r>
+        <w:rPr/>
+      </w:r>
+    </w:p>
+    <w:p>
+      <w:pPr>
+        <w:pStyle w:val="Normal"/>
+        <w:rPr/>
+      </w:pPr>
+      <w:r>
+        <w:rPr/>
+      </w:r>
+    </w:p>
+    <w:p>
+      <w:pPr>
+        <w:pStyle w:val="Normal"/>
         <w:rPr>
-          <w:b w:val="false"/>
-          <w:bCs w:val="false"/>
-          <w:lang w:val="pl-PL"/>
+          <w:b/>
+          <w:b/>
+          <w:bCs/>
         </w:rPr>
-        <w:t>. A trzeci już Minister Nauki ma chyba na to zakusy...</w:t>
-      </w:r>
-    </w:p>
-    <w:p>
-      <w:pPr>
-        <w:pStyle w:val="Normal"/>
+      </w:pPr>
+      <w:r>
         <w:rPr>
-          <w:b w:val="false"/>
-          <w:b w:val="false"/>
-          <w:bCs w:val="false"/>
-          <w:lang w:val="pl-PL"/>
+          <w:b/>
+          <w:bCs/>
         </w:rPr>
-      </w:pPr>
-      <w:r>
-        <w:rPr>
-          <w:b w:val="false"/>
-          <w:bCs w:val="false"/>
-          <w:lang w:val="pl-PL"/>
-        </w:rPr>
-      </w:r>
-    </w:p>
-    <w:p>
-      <w:pPr>
-        <w:pStyle w:val="Normal"/>
-        <w:rPr/>
-      </w:pPr>
-      <w:r>
-        <w:rPr>
-          <w:b w:val="false"/>
-          <w:bCs w:val="false"/>
-          <w:lang w:val="pl-PL"/>
-        </w:rPr>
-        <w:t>Źródła:</w:t>
-      </w:r>
-    </w:p>
-    <w:p>
-      <w:pPr>
-        <w:pStyle w:val="Normal"/>
-        <w:rPr/>
-      </w:pPr>
-      <w:r>
-        <w:rPr>
-          <w:b w:val="false"/>
-          <w:bCs w:val="false"/>
-          <w:lang w:val="pl-PL"/>
-        </w:rPr>
-        <w:t>Dane o zatrudnieniu w badaniach w Europie:</w:t>
+        <w:t>Zestawienie danych do pobrania:</w:t>
       </w:r>
     </w:p>
     <w:p>
@@ -1059,9 +752,60 @@
         <w:r>
           <w:rPr>
             <w:rStyle w:val="InternetLink"/>
-            <w:b w:val="false"/>
-            <w:bCs w:val="false"/>
-            <w:lang w:val="pl-PL"/>
+            <w:b/>
+            <w:bCs/>
+          </w:rPr>
+          <w:t>https://bitbucket.org/pbentkowski/erc_2015_grants_stats</w:t>
+        </w:r>
+      </w:hyperlink>
+    </w:p>
+    <w:p>
+      <w:pPr>
+        <w:pStyle w:val="Normal"/>
+        <w:rPr/>
+      </w:pPr>
+      <w:r>
+        <w:rPr/>
+      </w:r>
+    </w:p>
+    <w:p>
+      <w:pPr>
+        <w:pStyle w:val="Normal"/>
+        <w:rPr/>
+      </w:pPr>
+      <w:r>
+        <w:rPr/>
+      </w:r>
+    </w:p>
+    <w:p>
+      <w:pPr>
+        <w:pStyle w:val="Normal"/>
+        <w:rPr/>
+      </w:pPr>
+      <w:r>
+        <w:rPr/>
+        <w:t>Źródła:</w:t>
+      </w:r>
+    </w:p>
+    <w:p>
+      <w:pPr>
+        <w:pStyle w:val="Normal"/>
+        <w:rPr/>
+      </w:pPr>
+      <w:r>
+        <w:rPr/>
+        <w:t>Dane o zatrudnieniu w badaniach w Europie:</w:t>
+      </w:r>
+    </w:p>
+    <w:p>
+      <w:pPr>
+        <w:pStyle w:val="Normal"/>
+        <w:rPr/>
+      </w:pPr>
+      <w:hyperlink r:id="rId9">
+        <w:r>
+          <w:rPr>
+            <w:rStyle w:val="InternetLink"/>
           </w:rPr>
           <w:t>http://ec.europa.eu/eurostat/statistics-explained/index.php/R_%26_D_personnel</w:t>
         </w:r>
@@ -1070,32 +814,19 @@
     <w:p>
       <w:pPr>
         <w:pStyle w:val="Normal"/>
-        <w:rPr>
-          <w:b w:val="false"/>
-          <w:b w:val="false"/>
-          <w:bCs w:val="false"/>
-          <w:lang w:val="pl-PL"/>
-        </w:rPr>
-      </w:pPr>
-      <w:r>
-        <w:rPr>
-          <w:b w:val="false"/>
-          <w:bCs w:val="false"/>
-          <w:lang w:val="pl-PL"/>
-        </w:rPr>
-      </w:r>
-    </w:p>
-    <w:p>
-      <w:pPr>
-        <w:pStyle w:val="Normal"/>
-        <w:rPr/>
-      </w:pPr>
-      <w:r>
-        <w:rPr>
-          <w:b w:val="false"/>
-          <w:bCs w:val="false"/>
-          <w:lang w:val="pl-PL"/>
-        </w:rPr>
+        <w:rPr/>
+      </w:pPr>
+      <w:r>
+        <w:rPr/>
+      </w:r>
+    </w:p>
+    <w:p>
+      <w:pPr>
+        <w:pStyle w:val="Normal"/>
+        <w:rPr/>
+      </w:pPr>
+      <w:r>
+        <w:rPr/>
         <w:t>Wydatki na badania i rozwój oraz zatrudnienie w nauce wg krajów:</w:t>
       </w:r>
     </w:p>
@@ -1104,13 +835,10 @@
         <w:pStyle w:val="Normal"/>
         <w:rPr/>
       </w:pPr>
-      <w:hyperlink r:id="rId9">
+      <w:hyperlink r:id="rId10">
         <w:r>
           <w:rPr>
             <w:rStyle w:val="InternetLink"/>
-            <w:b w:val="false"/>
-            <w:bCs w:val="false"/>
-            <w:lang w:val="pl-PL"/>
           </w:rPr>
           <w:t>http://data.worldbank.org/indicator/GB.XPD.RSDV.GD.ZS</w:t>
         </w:r>
@@ -1121,13 +849,10 @@
         <w:pStyle w:val="Normal"/>
         <w:rPr/>
       </w:pPr>
-      <w:hyperlink r:id="rId10">
+      <w:hyperlink r:id="rId11">
         <w:r>
           <w:rPr>
             <w:rStyle w:val="InternetLink"/>
-            <w:b w:val="false"/>
-            <w:bCs w:val="false"/>
-            <w:lang w:val="pl-PL"/>
           </w:rPr>
           <w:t>http://data.worldbank.org/indicator/SP.POP.SCIE.RD.P6</w:t>
         </w:r>
@@ -1136,32 +861,19 @@
     <w:p>
       <w:pPr>
         <w:pStyle w:val="Normal"/>
-        <w:rPr>
-          <w:b w:val="false"/>
-          <w:b w:val="false"/>
-          <w:bCs w:val="false"/>
-          <w:lang w:val="pl-PL"/>
-        </w:rPr>
-      </w:pPr>
-      <w:r>
-        <w:rPr>
-          <w:b w:val="false"/>
-          <w:bCs w:val="false"/>
-          <w:lang w:val="pl-PL"/>
-        </w:rPr>
-      </w:r>
-    </w:p>
-    <w:p>
-      <w:pPr>
-        <w:pStyle w:val="Normal"/>
-        <w:rPr/>
-      </w:pPr>
-      <w:r>
-        <w:rPr>
-          <w:b w:val="false"/>
-          <w:bCs w:val="false"/>
-          <w:lang w:val="pl-PL"/>
-        </w:rPr>
+        <w:rPr/>
+      </w:pPr>
+      <w:r>
+        <w:rPr/>
+      </w:r>
+    </w:p>
+    <w:p>
+      <w:pPr>
+        <w:pStyle w:val="Normal"/>
+        <w:rPr/>
+      </w:pPr>
+      <w:r>
+        <w:rPr/>
         <w:t>Statystyki grantów ERC w 2015 r.:</w:t>
       </w:r>
     </w:p>
@@ -1170,13 +882,10 @@
         <w:pStyle w:val="Normal"/>
         <w:rPr/>
       </w:pPr>
-      <w:hyperlink r:id="rId11">
+      <w:hyperlink r:id="rId12">
         <w:r>
           <w:rPr>
             <w:rStyle w:val="InternetLink"/>
-            <w:b w:val="false"/>
-            <w:bCs w:val="false"/>
-            <w:lang w:val="pl-PL"/>
           </w:rPr>
           <w:t>https://erc.europa.eu/sites/default/files/document/file/erc_2015_stg_results_all_domains.pdf</w:t>
         </w:r>
@@ -1187,13 +896,10 @@
         <w:pStyle w:val="Normal"/>
         <w:rPr/>
       </w:pPr>
-      <w:hyperlink r:id="rId12">
+      <w:hyperlink r:id="rId13">
         <w:r>
           <w:rPr>
             <w:rStyle w:val="InternetLink"/>
-            <w:b w:val="false"/>
-            <w:bCs w:val="false"/>
-            <w:lang w:val="pl-PL"/>
           </w:rPr>
           <w:t>https://erc.europa.eu/projects-and-results/statistics</w:t>
         </w:r>
@@ -1202,77 +908,19 @@
     <w:p>
       <w:pPr>
         <w:pStyle w:val="Normal"/>
-        <w:rPr>
-          <w:b w:val="false"/>
-          <w:b w:val="false"/>
-          <w:bCs w:val="false"/>
-          <w:lang w:val="pl-PL"/>
-        </w:rPr>
-      </w:pPr>
-      <w:r>
-        <w:rPr>
-          <w:b w:val="false"/>
-          <w:bCs w:val="false"/>
-          <w:lang w:val="pl-PL"/>
-        </w:rPr>
-      </w:r>
-    </w:p>
-    <w:p>
-      <w:pPr>
-        <w:pStyle w:val="Normal"/>
-        <w:rPr/>
-      </w:pPr>
-      <w:r>
-        <w:rPr>
-          <w:b w:val="false"/>
-          <w:bCs w:val="false"/>
-          <w:lang w:val="pl-PL"/>
-        </w:rPr>
-        <w:t>Zestawienie danych do pobrania:</w:t>
-      </w:r>
-    </w:p>
-    <w:p>
-      <w:pPr>
-        <w:pStyle w:val="Normal"/>
-        <w:rPr/>
-      </w:pPr>
-      <w:hyperlink r:id="rId13">
-        <w:r>
-          <w:rPr>
-            <w:rStyle w:val="InternetLink"/>
-            <w:b w:val="false"/>
-            <w:bCs w:val="false"/>
-            <w:lang w:val="pl-PL"/>
-          </w:rPr>
-          <w:t>https://bitbucket.org/pbentkowski/erc_2015_grants_stats</w:t>
-        </w:r>
-      </w:hyperlink>
-    </w:p>
-    <w:p>
-      <w:pPr>
-        <w:pStyle w:val="Normal"/>
-        <w:rPr>
-          <w:b w:val="false"/>
-          <w:b w:val="false"/>
-          <w:bCs w:val="false"/>
-          <w:lang w:val="pl-PL"/>
-        </w:rPr>
-      </w:pPr>
-      <w:r>
-        <w:rPr/>
-      </w:r>
-    </w:p>
-    <w:p>
-      <w:pPr>
-        <w:pStyle w:val="Normal"/>
-        <w:rPr/>
-      </w:pPr>
-      <w:r>
-        <w:rPr>
-          <w:b w:val="false"/>
-          <w:bCs w:val="false"/>
-          <w:lang w:val="pl-PL"/>
-        </w:rPr>
+        <w:rPr/>
+      </w:pPr>
+      <w:r>
+        <w:rPr/>
+      </w:r>
+    </w:p>
+    <w:p>
+      <w:pPr>
+        <w:pStyle w:val="Normal"/>
+        <w:rPr/>
+      </w:pPr>
+      <w:r>
+        <w:rPr/>
         <w:t>Kody nazw krajów według EuroStat:</w:t>
       </w:r>
     </w:p>
@@ -1285,60 +933,17 @@
         <w:r>
           <w:rPr>
             <w:rStyle w:val="InternetLink"/>
-            <w:b w:val="false"/>
-            <w:bCs w:val="false"/>
-            <w:lang w:val="pl-PL"/>
           </w:rPr>
           <w:t>http://ec.europa.eu/eurostat/statistics-explained/index.php/Glossary:Country_codes</w:t>
         </w:r>
       </w:hyperlink>
     </w:p>
-    <w:p>
-      <w:pPr>
-        <w:pStyle w:val="Normal"/>
-        <w:rPr>
-          <w:b w:val="false"/>
-          <w:b w:val="false"/>
-          <w:bCs w:val="false"/>
-          <w:lang w:val="pl-PL"/>
-        </w:rPr>
-      </w:pPr>
-      <w:r>
-        <w:rPr/>
-      </w:r>
-    </w:p>
-    <w:p>
-      <w:pPr>
-        <w:pStyle w:val="Normal"/>
-        <w:rPr>
-          <w:b w:val="false"/>
-          <w:b w:val="false"/>
-          <w:bCs w:val="false"/>
-          <w:lang w:val="pl-PL"/>
-        </w:rPr>
-      </w:pPr>
-      <w:r>
-        <w:rPr/>
-      </w:r>
-    </w:p>
-    <w:p>
-      <w:pPr>
-        <w:pStyle w:val="Normal"/>
-        <w:rPr>
-          <w:b w:val="false"/>
-          <w:b w:val="false"/>
-          <w:bCs w:val="false"/>
-          <w:lang w:val="pl-PL"/>
-        </w:rPr>
-      </w:pPr>
-      <w:r>
-        <w:rPr/>
-      </w:r>
-    </w:p>
     <w:sectPr>
+      <w:headerReference w:type="default" r:id="rId15"/>
+      <w:footerReference w:type="default" r:id="rId16"/>
       <w:type w:val="nextPage"/>
       <w:pgSz w:w="11906" w:h="16838"/>
-      <w:pgMar w:left="1134" w:right="1134" w:header="0" w:top="1134" w:footer="0" w:bottom="1134" w:gutter="0"/>
+      <w:pgMar w:left="1134" w:right="1134" w:header="850" w:top="1881" w:footer="850" w:bottom="1405" w:gutter="0"/>
       <w:pgNumType w:fmt="decimal"/>
       <w:formProt w:val="false"/>
       <w:textDirection w:val="lrTb"/>
@@ -1346,6 +951,105 @@
     </w:sectPr>
   </w:body>
 </w:document>
+</file>
+
+<file path=word/footer1.xml><?xml version="1.0" encoding="utf-8"?>
+<w:ftr xmlns:o="urn:schemas-microsoft-com:office:office" xmlns:r="http://schemas.openxmlformats.org/officeDocument/2006/relationships" xmlns:v="urn:schemas-microsoft-com:vml" xmlns:w="http://schemas.openxmlformats.org/wordprocessingml/2006/main" xmlns:w10="urn:schemas-microsoft-com:office:word" xmlns:wp="http://schemas.openxmlformats.org/drawingml/2006/wordprocessingDrawing" xmlns:wps="http://schemas.microsoft.com/office/word/2010/wordprocessingShape" xmlns:wpg="http://schemas.microsoft.com/office/word/2010/wordprocessingGroup" xmlns:mc="http://schemas.openxmlformats.org/markup-compatibility/2006" xmlns:wp14="http://schemas.microsoft.com/office/word/2010/wordprocessingDrawing" xmlns:w14="http://schemas.microsoft.com/office/word/2010/wordml" mc:Ignorable="w14 wp14">
+  <w:p>
+    <w:pPr>
+      <w:pStyle w:val="Footer"/>
+      <w:jc w:val="center"/>
+      <w:rPr/>
+    </w:pPr>
+    <w:r>
+      <w:rPr/>
+      <w:t xml:space="preserve"> </w:t>
+    </w:r>
+    <w:hyperlink r:id="rId1">
+      <w:r>
+        <w:rPr>
+          <w:rStyle w:val="InternetLink"/>
+          <w:b w:val="false"/>
+          <w:bCs w:val="false"/>
+          <w:sz w:val="21"/>
+          <w:szCs w:val="21"/>
+          <w:u w:val="none"/>
+        </w:rPr>
+        <w:t>Uznanie autorstwa 3.0 Polska (CC BY 3.0 PL)</w:t>
+      </w:r>
+    </w:hyperlink>
+  </w:p>
+</w:ftr>
+</file>
+
+<file path=word/header1.xml><?xml version="1.0" encoding="utf-8"?>
+<w:hdr xmlns:o="urn:schemas-microsoft-com:office:office" xmlns:r="http://schemas.openxmlformats.org/officeDocument/2006/relationships" xmlns:v="urn:schemas-microsoft-com:vml" xmlns:w="http://schemas.openxmlformats.org/wordprocessingml/2006/main" xmlns:w10="urn:schemas-microsoft-com:office:word" xmlns:wp="http://schemas.openxmlformats.org/drawingml/2006/wordprocessingDrawing" xmlns:wps="http://schemas.microsoft.com/office/word/2010/wordprocessingShape" xmlns:wpg="http://schemas.microsoft.com/office/word/2010/wordprocessingGroup" xmlns:mc="http://schemas.openxmlformats.org/markup-compatibility/2006" xmlns:wp14="http://schemas.microsoft.com/office/word/2010/wordprocessingDrawing" xmlns:w14="http://schemas.microsoft.com/office/word/2010/wordml" mc:Ignorable="w14 wp14">
+  <w:p>
+    <w:pPr>
+      <w:pStyle w:val="Header"/>
+      <w:jc w:val="both"/>
+      <w:rPr/>
+    </w:pPr>
+    <w:r>
+      <w:rPr/>
+      <w:drawing>
+        <wp:inline distT="0" distB="0" distL="0" distR="0">
+          <wp:extent cx="2330450" cy="417830"/>
+          <wp:effectExtent l="0" t="0" r="0" b="0"/>
+          <wp:docPr id="4" name="Image5" descr=""/>
+          <wp:cNvGraphicFramePr>
+            <a:graphicFrameLocks xmlns:a="http://schemas.openxmlformats.org/drawingml/2006/main" noChangeAspect="1"/>
+          </wp:cNvGraphicFramePr>
+          <a:graphic xmlns:a="http://schemas.openxmlformats.org/drawingml/2006/main">
+            <a:graphicData uri="http://schemas.openxmlformats.org/drawingml/2006/picture">
+              <pic:pic xmlns:pic="http://schemas.openxmlformats.org/drawingml/2006/picture">
+                <pic:nvPicPr>
+                  <pic:cNvPr id="4" name="Image5" descr=""/>
+                  <pic:cNvPicPr>
+                    <a:picLocks noChangeAspect="1" noChangeArrowheads="1"/>
+                  </pic:cNvPicPr>
+                </pic:nvPicPr>
+                <pic:blipFill>
+                  <a:blip r:embed="rId1"/>
+                  <a:stretch>
+                    <a:fillRect/>
+                  </a:stretch>
+                </pic:blipFill>
+                <pic:spPr bwMode="auto">
+                  <a:xfrm>
+                    <a:off x="0" y="0"/>
+                    <a:ext cx="2330450" cy="417830"/>
+                  </a:xfrm>
+                  <a:prstGeom prst="rect">
+                    <a:avLst/>
+                  </a:prstGeom>
+                </pic:spPr>
+              </pic:pic>
+            </a:graphicData>
+          </a:graphic>
+        </wp:inline>
+      </w:drawing>
+    </w:r>
+    <w:r>
+      <w:rPr/>
+      <w:t xml:space="preserve">                                            </w:t>
+    </w:r>
+    <w:r>
+      <w:rPr>
+        <w:sz w:val="28"/>
+        <w:szCs w:val="28"/>
+      </w:rPr>
+      <w:t xml:space="preserve"> </w:t>
+    </w:r>
+    <w:r>
+      <w:rPr>
+        <w:sz w:val="28"/>
+        <w:szCs w:val="28"/>
+      </w:rPr>
+      <w:t>Poznań, 21 listopada 2016 r.</w:t>
+    </w:r>
+  </w:p>
+</w:hdr>
 </file>
 
 <file path=word/numbering.xml><?xml version="1.0" encoding="utf-8"?>
@@ -1603,7 +1307,6 @@
     <w:rPrDefault>
       <w:rPr>
         <w:rFonts w:ascii="Liberation Serif" w:hAnsi="Liberation Serif" w:eastAsia="Droid Sans Fallback" w:cs="FreeSans"/>
-        <w:sz w:val="20"/>
         <w:szCs w:val="24"/>
         <w:lang w:val="pl-PL" w:eastAsia="zh-CN" w:bidi="hi-IN"/>
       </w:rPr>
@@ -1612,7 +1315,146 @@
       <w:pPr/>
     </w:pPrDefault>
   </w:docDefaults>
-  <w:style w:type="paragraph" w:styleId="Normal">
+  <w:latentStyles w:defLockedState="0" w:defUIPriority="99" w:defSemiHidden="1" w:defUnhideWhenUsed="1" w:defQFormat="0" w:count="267">
+    <w:lsdException w:name="Normal" w:uiPriority="0" w:semiHidden="0" w:unhideWhenUsed="0" w:qFormat="1"/>
+    <w:lsdException w:name="heading 1" w:uiPriority="9" w:semiHidden="0" w:unhideWhenUsed="0" w:qFormat="1"/>
+    <w:lsdException w:name="heading 2" w:uiPriority="9" w:qFormat="1"/>
+    <w:lsdException w:name="heading 3" w:uiPriority="9" w:qFormat="1"/>
+    <w:lsdException w:name="heading 4" w:uiPriority="9" w:qFormat="1"/>
+    <w:lsdException w:name="heading 5" w:uiPriority="9" w:qFormat="1"/>
+    <w:lsdException w:name="heading 6" w:uiPriority="9" w:qFormat="1"/>
+    <w:lsdException w:name="heading 7" w:uiPriority="9" w:qFormat="1"/>
+    <w:lsdException w:name="heading 8" w:uiPriority="9" w:qFormat="1"/>
+    <w:lsdException w:name="heading 9" w:uiPriority="9" w:qFormat="1"/>
+    <w:lsdException w:name="toc 1" w:uiPriority="39"/>
+    <w:lsdException w:name="toc 2" w:uiPriority="39"/>
+    <w:lsdException w:name="toc 3" w:uiPriority="39"/>
+    <w:lsdException w:name="toc 4" w:uiPriority="39"/>
+    <w:lsdException w:name="toc 5" w:uiPriority="39"/>
+    <w:lsdException w:name="toc 6" w:uiPriority="39"/>
+    <w:lsdException w:name="toc 7" w:uiPriority="39"/>
+    <w:lsdException w:name="toc 8" w:uiPriority="39"/>
+    <w:lsdException w:name="toc 9" w:uiPriority="39"/>
+    <w:lsdException w:name="caption" w:uiPriority="35" w:qFormat="1"/>
+    <w:lsdException w:name="Title" w:uiPriority="10" w:semiHidden="0" w:unhideWhenUsed="0" w:qFormat="1"/>
+    <w:lsdException w:name="Default Paragraph Font" w:uiPriority="1"/>
+    <w:lsdException w:name="Subtitle" w:uiPriority="11" w:semiHidden="0" w:unhideWhenUsed="0" w:qFormat="1"/>
+    <w:lsdException w:name="Strong" w:uiPriority="22" w:semiHidden="0" w:unhideWhenUsed="0" w:qFormat="1"/>
+    <w:lsdException w:name="Emphasis" w:uiPriority="20" w:semiHidden="0" w:unhideWhenUsed="0" w:qFormat="1"/>
+    <w:lsdException w:name="Table Grid" w:uiPriority="59" w:semiHidden="0" w:unhideWhenUsed="0"/>
+    <w:lsdException w:name="Placeholder Text" w:unhideWhenUsed="0"/>
+    <w:lsdException w:name="No Spacing" w:uiPriority="1" w:semiHidden="0" w:unhideWhenUsed="0" w:qFormat="1"/>
+    <w:lsdException w:name="Light Shading" w:uiPriority="60" w:semiHidden="0" w:unhideWhenUsed="0"/>
+    <w:lsdException w:name="Light List" w:uiPriority="61" w:semiHidden="0" w:unhideWhenUsed="0"/>
+    <w:lsdException w:name="Light Grid" w:uiPriority="62" w:semiHidden="0" w:unhideWhenUsed="0"/>
+    <w:lsdException w:name="Medium Shading 1" w:uiPriority="63" w:semiHidden="0" w:unhideWhenUsed="0"/>
+    <w:lsdException w:name="Medium Shading 2" w:uiPriority="64" w:semiHidden="0" w:unhideWhenUsed="0"/>
+    <w:lsdException w:name="Medium List 1" w:uiPriority="65" w:semiHidden="0" w:unhideWhenUsed="0"/>
+    <w:lsdException w:name="Medium List 2" w:uiPriority="66" w:semiHidden="0" w:unhideWhenUsed="0"/>
+    <w:lsdException w:name="Medium Grid 1" w:uiPriority="67" w:semiHidden="0" w:unhideWhenUsed="0"/>
+    <w:lsdException w:name="Medium Grid 2" w:uiPriority="68" w:semiHidden="0" w:unhideWhenUsed="0"/>
+    <w:lsdException w:name="Medium Grid 3" w:uiPriority="69" w:semiHidden="0" w:unhideWhenUsed="0"/>
+    <w:lsdException w:name="Dark List" w:uiPriority="70" w:semiHidden="0" w:unhideWhenUsed="0"/>
+    <w:lsdException w:name="Colorful Shading" w:uiPriority="71" w:semiHidden="0" w:unhideWhenUsed="0"/>
+    <w:lsdException w:name="Colorful List" w:uiPriority="72" w:semiHidden="0" w:unhideWhenUsed="0"/>
+    <w:lsdException w:name="Colorful Grid" w:uiPriority="73" w:semiHidden="0" w:unhideWhenUsed="0"/>
+    <w:lsdException w:name="Light Shading Accent 1" w:uiPriority="60" w:semiHidden="0" w:unhideWhenUsed="0"/>
+    <w:lsdException w:name="Light List Accent 1" w:uiPriority="61" w:semiHidden="0" w:unhideWhenUsed="0"/>
+    <w:lsdException w:name="Light Grid Accent 1" w:uiPriority="62" w:semiHidden="0" w:unhideWhenUsed="0"/>
+    <w:lsdException w:name="Medium Shading 1 Accent 1" w:uiPriority="63" w:semiHidden="0" w:unhideWhenUsed="0"/>
+    <w:lsdException w:name="Medium Shading 2 Accent 1" w:uiPriority="64" w:semiHidden="0" w:unhideWhenUsed="0"/>
+    <w:lsdException w:name="Medium List 1 Accent 1" w:uiPriority="65" w:semiHidden="0" w:unhideWhenUsed="0"/>
+    <w:lsdException w:name="Revision" w:unhideWhenUsed="0"/>
+    <w:lsdException w:name="List Paragraph" w:uiPriority="34" w:semiHidden="0" w:unhideWhenUsed="0" w:qFormat="1"/>
+    <w:lsdException w:name="Quote" w:uiPriority="29" w:semiHidden="0" w:unhideWhenUsed="0" w:qFormat="1"/>
+    <w:lsdException w:name="Intense Quote" w:uiPriority="30" w:semiHidden="0" w:unhideWhenUsed="0" w:qFormat="1"/>
+    <w:lsdException w:name="Medium List 2 Accent 1" w:uiPriority="66" w:semiHidden="0" w:unhideWhenUsed="0"/>
+    <w:lsdException w:name="Medium Grid 1 Accent 1" w:uiPriority="67" w:semiHidden="0" w:unhideWhenUsed="0"/>
+    <w:lsdException w:name="Medium Grid 2 Accent 1" w:uiPriority="68" w:semiHidden="0" w:unhideWhenUsed="0"/>
+    <w:lsdException w:name="Medium Grid 3 Accent 1" w:uiPriority="69" w:semiHidden="0" w:unhideWhenUsed="0"/>
+    <w:lsdException w:name="Dark List Accent 1" w:uiPriority="70" w:semiHidden="0" w:unhideWhenUsed="0"/>
+    <w:lsdException w:name="Colorful Shading Accent 1" w:uiPriority="71" w:semiHidden="0" w:unhideWhenUsed="0"/>
+    <w:lsdException w:name="Colorful List Accent 1" w:uiPriority="72" w:semiHidden="0" w:unhideWhenUsed="0"/>
+    <w:lsdException w:name="Colorful Grid Accent 1" w:uiPriority="73" w:semiHidden="0" w:unhideWhenUsed="0"/>
+    <w:lsdException w:name="Light Shading Accent 2" w:uiPriority="60" w:semiHidden="0" w:unhideWhenUsed="0"/>
+    <w:lsdException w:name="Light List Accent 2" w:uiPriority="61" w:semiHidden="0" w:unhideWhenUsed="0"/>
+    <w:lsdException w:name="Light Grid Accent 2" w:uiPriority="62" w:semiHidden="0" w:unhideWhenUsed="0"/>
+    <w:lsdException w:name="Medium Shading 1 Accent 2" w:uiPriority="63" w:semiHidden="0" w:unhideWhenUsed="0"/>
+    <w:lsdException w:name="Medium Shading 2 Accent 2" w:uiPriority="64" w:semiHidden="0" w:unhideWhenUsed="0"/>
+    <w:lsdException w:name="Medium List 1 Accent 2" w:uiPriority="65" w:semiHidden="0" w:unhideWhenUsed="0"/>
+    <w:lsdException w:name="Medium List 2 Accent 2" w:uiPriority="66" w:semiHidden="0" w:unhideWhenUsed="0"/>
+    <w:lsdException w:name="Medium Grid 1 Accent 2" w:uiPriority="67" w:semiHidden="0" w:unhideWhenUsed="0"/>
+    <w:lsdException w:name="Medium Grid 2 Accent 2" w:uiPriority="68" w:semiHidden="0" w:unhideWhenUsed="0"/>
+    <w:lsdException w:name="Medium Grid 3 Accent 2" w:uiPriority="69" w:semiHidden="0" w:unhideWhenUsed="0"/>
+    <w:lsdException w:name="Dark List Accent 2" w:uiPriority="70" w:semiHidden="0" w:unhideWhenUsed="0"/>
+    <w:lsdException w:name="Colorful Shading Accent 2" w:uiPriority="71" w:semiHidden="0" w:unhideWhenUsed="0"/>
+    <w:lsdException w:name="Colorful List Accent 2" w:uiPriority="72" w:semiHidden="0" w:unhideWhenUsed="0"/>
+    <w:lsdException w:name="Colorful Grid Accent 2" w:uiPriority="73" w:semiHidden="0" w:unhideWhenUsed="0"/>
+    <w:lsdException w:name="Light Shading Accent 3" w:uiPriority="60" w:semiHidden="0" w:unhideWhenUsed="0"/>
+    <w:lsdException w:name="Light List Accent 3" w:uiPriority="61" w:semiHidden="0" w:unhideWhenUsed="0"/>
+    <w:lsdException w:name="Light Grid Accent 3" w:uiPriority="62" w:semiHidden="0" w:unhideWhenUsed="0"/>
+    <w:lsdException w:name="Medium Shading 1 Accent 3" w:uiPriority="63" w:semiHidden="0" w:unhideWhenUsed="0"/>
+    <w:lsdException w:name="Medium Shading 2 Accent 3" w:uiPriority="64" w:semiHidden="0" w:unhideWhenUsed="0"/>
+    <w:lsdException w:name="Medium List 1 Accent 3" w:uiPriority="65" w:semiHidden="0" w:unhideWhenUsed="0"/>
+    <w:lsdException w:name="Medium List 2 Accent 3" w:uiPriority="66" w:semiHidden="0" w:unhideWhenUsed="0"/>
+    <w:lsdException w:name="Medium Grid 1 Accent 3" w:uiPriority="67" w:semiHidden="0" w:unhideWhenUsed="0"/>
+    <w:lsdException w:name="Medium Grid 2 Accent 3" w:uiPriority="68" w:semiHidden="0" w:unhideWhenUsed="0"/>
+    <w:lsdException w:name="Medium Grid 3 Accent 3" w:uiPriority="69" w:semiHidden="0" w:unhideWhenUsed="0"/>
+    <w:lsdException w:name="Dark List Accent 3" w:uiPriority="70" w:semiHidden="0" w:unhideWhenUsed="0"/>
+    <w:lsdException w:name="Colorful Shading Accent 3" w:uiPriority="71" w:semiHidden="0" w:unhideWhenUsed="0"/>
+    <w:lsdException w:name="Colorful List Accent 3" w:uiPriority="72" w:semiHidden="0" w:unhideWhenUsed="0"/>
+    <w:lsdException w:name="Colorful Grid Accent 3" w:uiPriority="73" w:semiHidden="0" w:unhideWhenUsed="0"/>
+    <w:lsdException w:name="Light Shading Accent 4" w:uiPriority="60" w:semiHidden="0" w:unhideWhenUsed="0"/>
+    <w:lsdException w:name="Light List Accent 4" w:uiPriority="61" w:semiHidden="0" w:unhideWhenUsed="0"/>
+    <w:lsdException w:name="Light Grid Accent 4" w:uiPriority="62" w:semiHidden="0" w:unhideWhenUsed="0"/>
+    <w:lsdException w:name="Medium Shading 1 Accent 4" w:uiPriority="63" w:semiHidden="0" w:unhideWhenUsed="0"/>
+    <w:lsdException w:name="Medium Shading 2 Accent 4" w:uiPriority="64" w:semiHidden="0" w:unhideWhenUsed="0"/>
+    <w:lsdException w:name="Medium List 1 Accent 4" w:uiPriority="65" w:semiHidden="0" w:unhideWhenUsed="0"/>
+    <w:lsdException w:name="Medium List 2 Accent 4" w:uiPriority="66" w:semiHidden="0" w:unhideWhenUsed="0"/>
+    <w:lsdException w:name="Medium Grid 1 Accent 4" w:uiPriority="67" w:semiHidden="0" w:unhideWhenUsed="0"/>
+    <w:lsdException w:name="Medium Grid 2 Accent 4" w:uiPriority="68" w:semiHidden="0" w:unhideWhenUsed="0"/>
+    <w:lsdException w:name="Medium Grid 3 Accent 4" w:uiPriority="69" w:semiHidden="0" w:unhideWhenUsed="0"/>
+    <w:lsdException w:name="Dark List Accent 4" w:uiPriority="70" w:semiHidden="0" w:unhideWhenUsed="0"/>
+    <w:lsdException w:name="Colorful Shading Accent 4" w:uiPriority="71" w:semiHidden="0" w:unhideWhenUsed="0"/>
+    <w:lsdException w:name="Colorful List Accent 4" w:uiPriority="72" w:semiHidden="0" w:unhideWhenUsed="0"/>
+    <w:lsdException w:name="Colorful Grid Accent 4" w:uiPriority="73" w:semiHidden="0" w:unhideWhenUsed="0"/>
+    <w:lsdException w:name="Light Shading Accent 5" w:uiPriority="60" w:semiHidden="0" w:unhideWhenUsed="0"/>
+    <w:lsdException w:name="Light List Accent 5" w:uiPriority="61" w:semiHidden="0" w:unhideWhenUsed="0"/>
+    <w:lsdException w:name="Light Grid Accent 5" w:uiPriority="62" w:semiHidden="0" w:unhideWhenUsed="0"/>
+    <w:lsdException w:name="Medium Shading 1 Accent 5" w:uiPriority="63" w:semiHidden="0" w:unhideWhenUsed="0"/>
+    <w:lsdException w:name="Medium Shading 2 Accent 5" w:uiPriority="64" w:semiHidden="0" w:unhideWhenUsed="0"/>
+    <w:lsdException w:name="Medium List 1 Accent 5" w:uiPriority="65" w:semiHidden="0" w:unhideWhenUsed="0"/>
+    <w:lsdException w:name="Medium List 2 Accent 5" w:uiPriority="66" w:semiHidden="0" w:unhideWhenUsed="0"/>
+    <w:lsdException w:name="Medium Grid 1 Accent 5" w:uiPriority="67" w:semiHidden="0" w:unhideWhenUsed="0"/>
+    <w:lsdException w:name="Medium Grid 2 Accent 5" w:uiPriority="68" w:semiHidden="0" w:unhideWhenUsed="0"/>
+    <w:lsdException w:name="Medium Grid 3 Accent 5" w:uiPriority="69" w:semiHidden="0" w:unhideWhenUsed="0"/>
+    <w:lsdException w:name="Dark List Accent 5" w:uiPriority="70" w:semiHidden="0" w:unhideWhenUsed="0"/>
+    <w:lsdException w:name="Colorful Shading Accent 5" w:uiPriority="71" w:semiHidden="0" w:unhideWhenUsed="0"/>
+    <w:lsdException w:name="Colorful List Accent 5" w:uiPriority="72" w:semiHidden="0" w:unhideWhenUsed="0"/>
+    <w:lsdException w:name="Colorful Grid Accent 5" w:uiPriority="73" w:semiHidden="0" w:unhideWhenUsed="0"/>
+    <w:lsdException w:name="Light Shading Accent 6" w:uiPriority="60" w:semiHidden="0" w:unhideWhenUsed="0"/>
+    <w:lsdException w:name="Light List Accent 6" w:uiPriority="61" w:semiHidden="0" w:unhideWhenUsed="0"/>
+    <w:lsdException w:name="Light Grid Accent 6" w:uiPriority="62" w:semiHidden="0" w:unhideWhenUsed="0"/>
+    <w:lsdException w:name="Medium Shading 1 Accent 6" w:uiPriority="63" w:semiHidden="0" w:unhideWhenUsed="0"/>
+    <w:lsdException w:name="Medium Shading 2 Accent 6" w:uiPriority="64" w:semiHidden="0" w:unhideWhenUsed="0"/>
+    <w:lsdException w:name="Medium List 1 Accent 6" w:uiPriority="65" w:semiHidden="0" w:unhideWhenUsed="0"/>
+    <w:lsdException w:name="Medium List 2 Accent 6" w:uiPriority="66" w:semiHidden="0" w:unhideWhenUsed="0"/>
+    <w:lsdException w:name="Medium Grid 1 Accent 6" w:uiPriority="67" w:semiHidden="0" w:unhideWhenUsed="0"/>
+    <w:lsdException w:name="Medium Grid 2 Accent 6" w:uiPriority="68" w:semiHidden="0" w:unhideWhenUsed="0"/>
+    <w:lsdException w:name="Medium Grid 3 Accent 6" w:uiPriority="69" w:semiHidden="0" w:unhideWhenUsed="0"/>
+    <w:lsdException w:name="Dark List Accent 6" w:uiPriority="70" w:semiHidden="0" w:unhideWhenUsed="0"/>
+    <w:lsdException w:name="Colorful Shading Accent 6" w:uiPriority="71" w:semiHidden="0" w:unhideWhenUsed="0"/>
+    <w:lsdException w:name="Colorful List Accent 6" w:uiPriority="72" w:semiHidden="0" w:unhideWhenUsed="0"/>
+    <w:lsdException w:name="Colorful Grid Accent 6" w:uiPriority="73" w:semiHidden="0" w:unhideWhenUsed="0"/>
+    <w:lsdException w:name="Subtle Emphasis" w:uiPriority="19" w:semiHidden="0" w:unhideWhenUsed="0" w:qFormat="1"/>
+    <w:lsdException w:name="Intense Emphasis" w:uiPriority="21" w:semiHidden="0" w:unhideWhenUsed="0" w:qFormat="1"/>
+    <w:lsdException w:name="Subtle Reference" w:uiPriority="31" w:semiHidden="0" w:unhideWhenUsed="0" w:qFormat="1"/>
+    <w:lsdException w:name="Intense Reference" w:uiPriority="32" w:semiHidden="0" w:unhideWhenUsed="0" w:qFormat="1"/>
+    <w:lsdException w:name="Book Title" w:uiPriority="33" w:semiHidden="0" w:unhideWhenUsed="0" w:qFormat="1"/>
+    <w:lsdException w:name="Bibliography" w:uiPriority="37"/>
+    <w:lsdException w:name="TOC Heading" w:uiPriority="39" w:qFormat="1"/>
+  </w:latentStyles>
+  <w:style w:type="paragraph" w:styleId="Normal" w:default="1">
     <w:name w:val="Normal"/>
     <w:qFormat/>
     <w:pPr>
@@ -1628,85 +1470,377 @@
       <w:lang w:val="pl-PL" w:eastAsia="zh-CN" w:bidi="hi-IN"/>
     </w:rPr>
   </w:style>
-  <w:style w:type="character" w:styleId="InternetLink">
+  <w:style w:type="paragraph" w:styleId="Heading2">
+    <w:name w:val="Heading 2"/>
+    <w:basedOn w:val="Heading"/>
+    <w:qFormat/>
+    <w:pPr/>
+    <w:rPr/>
+  </w:style>
+  <w:style w:type="character" w:styleId="DefaultParagraphFont" w:default="1">
+    <w:name w:val="Default Paragraph Font"/>
+    <w:uiPriority w:val="1"/>
+    <w:semiHidden/>
+    <w:unhideWhenUsed/>
+    <w:qFormat/>
+    <w:rPr/>
+  </w:style>
+  <w:style w:type="character" w:styleId="InternetLink" w:customStyle="1">
     <w:name w:val="Internet Link"/>
     <w:rPr>
       <w:color w:val="000080"/>
       <w:u w:val="single"/>
-      <w:lang w:eastAsia="zxx" w:bidi="zxx"/>
-    </w:rPr>
-  </w:style>
-  <w:style w:type="character" w:styleId="Bullets">
+    </w:rPr>
+  </w:style>
+  <w:style w:type="character" w:styleId="Bullets" w:customStyle="1">
     <w:name w:val="Bullets"/>
     <w:qFormat/>
     <w:rPr>
       <w:rFonts w:ascii="OpenSymbol" w:hAnsi="OpenSymbol" w:eastAsia="OpenSymbol" w:cs="OpenSymbol"/>
     </w:rPr>
   </w:style>
-  <w:style w:type="character" w:styleId="ListLabel1">
+  <w:style w:type="character" w:styleId="ListLabel1" w:customStyle="1">
     <w:name w:val="ListLabel 1"/>
     <w:qFormat/>
     <w:rPr>
       <w:rFonts w:cs="OpenSymbol"/>
     </w:rPr>
   </w:style>
-  <w:style w:type="character" w:styleId="ListLabel2">
+  <w:style w:type="character" w:styleId="ListLabel2" w:customStyle="1">
     <w:name w:val="ListLabel 2"/>
     <w:qFormat/>
     <w:rPr>
       <w:rFonts w:cs="OpenSymbol"/>
     </w:rPr>
   </w:style>
-  <w:style w:type="character" w:styleId="ListLabel3">
+  <w:style w:type="character" w:styleId="ListLabel3" w:customStyle="1">
     <w:name w:val="ListLabel 3"/>
     <w:qFormat/>
     <w:rPr>
       <w:rFonts w:cs="OpenSymbol"/>
     </w:rPr>
   </w:style>
-  <w:style w:type="character" w:styleId="ListLabel4">
+  <w:style w:type="character" w:styleId="ListLabel4" w:customStyle="1">
     <w:name w:val="ListLabel 4"/>
     <w:qFormat/>
     <w:rPr>
       <w:rFonts w:cs="OpenSymbol"/>
     </w:rPr>
   </w:style>
-  <w:style w:type="character" w:styleId="ListLabel5">
+  <w:style w:type="character" w:styleId="ListLabel5" w:customStyle="1">
     <w:name w:val="ListLabel 5"/>
     <w:qFormat/>
     <w:rPr>
       <w:rFonts w:cs="OpenSymbol"/>
     </w:rPr>
   </w:style>
-  <w:style w:type="character" w:styleId="ListLabel6">
+  <w:style w:type="character" w:styleId="ListLabel6" w:customStyle="1">
     <w:name w:val="ListLabel 6"/>
     <w:qFormat/>
     <w:rPr>
       <w:rFonts w:cs="OpenSymbol"/>
     </w:rPr>
   </w:style>
-  <w:style w:type="character" w:styleId="ListLabel7">
+  <w:style w:type="character" w:styleId="ListLabel7" w:customStyle="1">
     <w:name w:val="ListLabel 7"/>
     <w:qFormat/>
     <w:rPr>
       <w:rFonts w:cs="OpenSymbol"/>
     </w:rPr>
   </w:style>
-  <w:style w:type="character" w:styleId="ListLabel8">
+  <w:style w:type="character" w:styleId="ListLabel8" w:customStyle="1">
     <w:name w:val="ListLabel 8"/>
     <w:qFormat/>
     <w:rPr>
       <w:rFonts w:cs="OpenSymbol"/>
     </w:rPr>
   </w:style>
-  <w:style w:type="character" w:styleId="ListLabel9">
+  <w:style w:type="character" w:styleId="ListLabel9" w:customStyle="1">
     <w:name w:val="ListLabel 9"/>
     <w:qFormat/>
     <w:rPr>
       <w:rFonts w:cs="OpenSymbol"/>
     </w:rPr>
   </w:style>
-  <w:style w:type="paragraph" w:styleId="Heading">
+  <w:style w:type="character" w:styleId="TekstdymkaZnak" w:customStyle="1">
+    <w:name w:val="Tekst dymka Znak"/>
+    <w:basedOn w:val="DefaultParagraphFont"/>
+    <w:link w:val="Tekstdymka"/>
+    <w:uiPriority w:val="99"/>
+    <w:semiHidden/>
+    <w:qFormat/>
+    <w:rsid w:val="004e6969"/>
+    <w:rPr>
+      <w:rFonts w:ascii="Tahoma" w:hAnsi="Tahoma" w:cs="Mangal"/>
+      <w:color w:val="00000A"/>
+      <w:sz w:val="16"/>
+      <w:szCs w:val="14"/>
+    </w:rPr>
+  </w:style>
+  <w:style w:type="character" w:styleId="ListLabel10">
+    <w:name w:val="ListLabel 10"/>
+    <w:qFormat/>
+    <w:rPr>
+      <w:rFonts w:cs="OpenSymbol"/>
+    </w:rPr>
+  </w:style>
+  <w:style w:type="character" w:styleId="ListLabel11">
+    <w:name w:val="ListLabel 11"/>
+    <w:qFormat/>
+    <w:rPr>
+      <w:rFonts w:cs="OpenSymbol"/>
+    </w:rPr>
+  </w:style>
+  <w:style w:type="character" w:styleId="ListLabel12">
+    <w:name w:val="ListLabel 12"/>
+    <w:qFormat/>
+    <w:rPr>
+      <w:rFonts w:cs="OpenSymbol"/>
+    </w:rPr>
+  </w:style>
+  <w:style w:type="character" w:styleId="ListLabel13">
+    <w:name w:val="ListLabel 13"/>
+    <w:qFormat/>
+    <w:rPr>
+      <w:rFonts w:cs="OpenSymbol"/>
+    </w:rPr>
+  </w:style>
+  <w:style w:type="character" w:styleId="ListLabel14">
+    <w:name w:val="ListLabel 14"/>
+    <w:qFormat/>
+    <w:rPr>
+      <w:rFonts w:cs="OpenSymbol"/>
+    </w:rPr>
+  </w:style>
+  <w:style w:type="character" w:styleId="ListLabel15">
+    <w:name w:val="ListLabel 15"/>
+    <w:qFormat/>
+    <w:rPr>
+      <w:rFonts w:cs="OpenSymbol"/>
+    </w:rPr>
+  </w:style>
+  <w:style w:type="character" w:styleId="ListLabel16">
+    <w:name w:val="ListLabel 16"/>
+    <w:qFormat/>
+    <w:rPr>
+      <w:rFonts w:cs="OpenSymbol"/>
+    </w:rPr>
+  </w:style>
+  <w:style w:type="character" w:styleId="ListLabel17">
+    <w:name w:val="ListLabel 17"/>
+    <w:qFormat/>
+    <w:rPr>
+      <w:rFonts w:cs="OpenSymbol"/>
+    </w:rPr>
+  </w:style>
+  <w:style w:type="character" w:styleId="ListLabel18">
+    <w:name w:val="ListLabel 18"/>
+    <w:qFormat/>
+    <w:rPr>
+      <w:rFonts w:cs="OpenSymbol"/>
+    </w:rPr>
+  </w:style>
+  <w:style w:type="character" w:styleId="ListLabel19">
+    <w:name w:val="ListLabel 19"/>
+    <w:qFormat/>
+    <w:rPr>
+      <w:rFonts w:cs="OpenSymbol"/>
+    </w:rPr>
+  </w:style>
+  <w:style w:type="character" w:styleId="ListLabel20">
+    <w:name w:val="ListLabel 20"/>
+    <w:qFormat/>
+    <w:rPr>
+      <w:rFonts w:cs="OpenSymbol"/>
+    </w:rPr>
+  </w:style>
+  <w:style w:type="character" w:styleId="ListLabel21">
+    <w:name w:val="ListLabel 21"/>
+    <w:qFormat/>
+    <w:rPr>
+      <w:rFonts w:cs="OpenSymbol"/>
+    </w:rPr>
+  </w:style>
+  <w:style w:type="character" w:styleId="ListLabel22">
+    <w:name w:val="ListLabel 22"/>
+    <w:qFormat/>
+    <w:rPr>
+      <w:rFonts w:cs="OpenSymbol"/>
+    </w:rPr>
+  </w:style>
+  <w:style w:type="character" w:styleId="ListLabel23">
+    <w:name w:val="ListLabel 23"/>
+    <w:qFormat/>
+    <w:rPr>
+      <w:rFonts w:cs="OpenSymbol"/>
+    </w:rPr>
+  </w:style>
+  <w:style w:type="character" w:styleId="ListLabel24">
+    <w:name w:val="ListLabel 24"/>
+    <w:qFormat/>
+    <w:rPr>
+      <w:rFonts w:cs="OpenSymbol"/>
+    </w:rPr>
+  </w:style>
+  <w:style w:type="character" w:styleId="ListLabel25">
+    <w:name w:val="ListLabel 25"/>
+    <w:qFormat/>
+    <w:rPr>
+      <w:rFonts w:cs="OpenSymbol"/>
+    </w:rPr>
+  </w:style>
+  <w:style w:type="character" w:styleId="ListLabel26">
+    <w:name w:val="ListLabel 26"/>
+    <w:qFormat/>
+    <w:rPr>
+      <w:rFonts w:cs="OpenSymbol"/>
+    </w:rPr>
+  </w:style>
+  <w:style w:type="character" w:styleId="ListLabel27">
+    <w:name w:val="ListLabel 27"/>
+    <w:qFormat/>
+    <w:rPr>
+      <w:rFonts w:cs="OpenSymbol"/>
+    </w:rPr>
+  </w:style>
+  <w:style w:type="character" w:styleId="FootnoteCharacters">
+    <w:name w:val="Footnote Characters"/>
+    <w:qFormat/>
+    <w:rPr/>
+  </w:style>
+  <w:style w:type="character" w:styleId="FootnoteAnchor">
+    <w:name w:val="Footnote Anchor"/>
+    <w:rPr>
+      <w:vertAlign w:val="superscript"/>
+    </w:rPr>
+  </w:style>
+  <w:style w:type="character" w:styleId="ListLabel28">
+    <w:name w:val="ListLabel 28"/>
+    <w:qFormat/>
+    <w:rPr>
+      <w:rFonts w:cs="OpenSymbol"/>
+    </w:rPr>
+  </w:style>
+  <w:style w:type="character" w:styleId="ListLabel29">
+    <w:name w:val="ListLabel 29"/>
+    <w:qFormat/>
+    <w:rPr>
+      <w:rFonts w:cs="OpenSymbol"/>
+    </w:rPr>
+  </w:style>
+  <w:style w:type="character" w:styleId="ListLabel30">
+    <w:name w:val="ListLabel 30"/>
+    <w:qFormat/>
+    <w:rPr>
+      <w:rFonts w:cs="OpenSymbol"/>
+    </w:rPr>
+  </w:style>
+  <w:style w:type="character" w:styleId="ListLabel31">
+    <w:name w:val="ListLabel 31"/>
+    <w:qFormat/>
+    <w:rPr>
+      <w:rFonts w:cs="OpenSymbol"/>
+    </w:rPr>
+  </w:style>
+  <w:style w:type="character" w:styleId="ListLabel32">
+    <w:name w:val="ListLabel 32"/>
+    <w:qFormat/>
+    <w:rPr>
+      <w:rFonts w:cs="OpenSymbol"/>
+    </w:rPr>
+  </w:style>
+  <w:style w:type="character" w:styleId="ListLabel33">
+    <w:name w:val="ListLabel 33"/>
+    <w:qFormat/>
+    <w:rPr>
+      <w:rFonts w:cs="OpenSymbol"/>
+    </w:rPr>
+  </w:style>
+  <w:style w:type="character" w:styleId="ListLabel34">
+    <w:name w:val="ListLabel 34"/>
+    <w:qFormat/>
+    <w:rPr>
+      <w:rFonts w:cs="OpenSymbol"/>
+    </w:rPr>
+  </w:style>
+  <w:style w:type="character" w:styleId="ListLabel35">
+    <w:name w:val="ListLabel 35"/>
+    <w:qFormat/>
+    <w:rPr>
+      <w:rFonts w:cs="OpenSymbol"/>
+    </w:rPr>
+  </w:style>
+  <w:style w:type="character" w:styleId="ListLabel36">
+    <w:name w:val="ListLabel 36"/>
+    <w:qFormat/>
+    <w:rPr>
+      <w:rFonts w:cs="OpenSymbol"/>
+    </w:rPr>
+  </w:style>
+  <w:style w:type="character" w:styleId="ListLabel37">
+    <w:name w:val="ListLabel 37"/>
+    <w:qFormat/>
+    <w:rPr>
+      <w:rFonts w:cs="OpenSymbol"/>
+    </w:rPr>
+  </w:style>
+  <w:style w:type="character" w:styleId="ListLabel38">
+    <w:name w:val="ListLabel 38"/>
+    <w:qFormat/>
+    <w:rPr>
+      <w:rFonts w:cs="OpenSymbol"/>
+    </w:rPr>
+  </w:style>
+  <w:style w:type="character" w:styleId="ListLabel39">
+    <w:name w:val="ListLabel 39"/>
+    <w:qFormat/>
+    <w:rPr>
+      <w:rFonts w:cs="OpenSymbol"/>
+    </w:rPr>
+  </w:style>
+  <w:style w:type="character" w:styleId="ListLabel40">
+    <w:name w:val="ListLabel 40"/>
+    <w:qFormat/>
+    <w:rPr>
+      <w:rFonts w:cs="OpenSymbol"/>
+    </w:rPr>
+  </w:style>
+  <w:style w:type="character" w:styleId="ListLabel41">
+    <w:name w:val="ListLabel 41"/>
+    <w:qFormat/>
+    <w:rPr>
+      <w:rFonts w:cs="OpenSymbol"/>
+    </w:rPr>
+  </w:style>
+  <w:style w:type="character" w:styleId="ListLabel42">
+    <w:name w:val="ListLabel 42"/>
+    <w:qFormat/>
+    <w:rPr>
+      <w:rFonts w:cs="OpenSymbol"/>
+    </w:rPr>
+  </w:style>
+  <w:style w:type="character" w:styleId="ListLabel43">
+    <w:name w:val="ListLabel 43"/>
+    <w:qFormat/>
+    <w:rPr>
+      <w:rFonts w:cs="OpenSymbol"/>
+    </w:rPr>
+  </w:style>
+  <w:style w:type="character" w:styleId="ListLabel44">
+    <w:name w:val="ListLabel 44"/>
+    <w:qFormat/>
+    <w:rPr>
+      <w:rFonts w:cs="OpenSymbol"/>
+    </w:rPr>
+  </w:style>
+  <w:style w:type="character" w:styleId="ListLabel45">
+    <w:name w:val="ListLabel 45"/>
+    <w:qFormat/>
+    <w:rPr>
+      <w:rFonts w:cs="OpenSymbol"/>
+    </w:rPr>
+  </w:style>
+  <w:style w:type="paragraph" w:styleId="Heading" w:customStyle="1">
     <w:name w:val="Heading"/>
     <w:basedOn w:val="Normal"/>
     <w:next w:val="TextBody"/>
@@ -1716,7 +1850,7 @@
       <w:spacing w:before="240" w:after="120"/>
     </w:pPr>
     <w:rPr>
-      <w:rFonts w:ascii="Liberation Sans" w:hAnsi="Liberation Sans" w:eastAsia="Droid Sans Fallback" w:cs="FreeSans"/>
+      <w:rFonts w:ascii="Liberation Sans" w:hAnsi="Liberation Sans"/>
       <w:sz w:val="28"/>
       <w:szCs w:val="28"/>
     </w:rPr>
@@ -1733,9 +1867,7 @@
     <w:name w:val="List"/>
     <w:basedOn w:val="TextBody"/>
     <w:pPr/>
-    <w:rPr>
-      <w:rFonts w:cs="FreeSans"/>
-    </w:rPr>
+    <w:rPr/>
   </w:style>
   <w:style w:type="paragraph" w:styleId="Caption">
     <w:name w:val="Caption"/>
@@ -1753,30 +1885,394 @@
       <w:szCs w:val="24"/>
     </w:rPr>
   </w:style>
-  <w:style w:type="paragraph" w:styleId="Index">
+  <w:style w:type="paragraph" w:styleId="Index" w:customStyle="1">
     <w:name w:val="Index"/>
     <w:basedOn w:val="Normal"/>
     <w:qFormat/>
     <w:pPr>
       <w:suppressLineNumbers/>
     </w:pPr>
-    <w:rPr>
-      <w:rFonts w:cs="FreeSans"/>
-    </w:rPr>
-  </w:style>
-  <w:style w:type="paragraph" w:styleId="TableContents">
+    <w:rPr/>
+  </w:style>
+  <w:style w:type="paragraph" w:styleId="Caption1">
+    <w:name w:val="caption"/>
+    <w:basedOn w:val="Normal"/>
+    <w:qFormat/>
+    <w:pPr>
+      <w:suppressLineNumbers/>
+      <w:spacing w:before="120" w:after="120"/>
+    </w:pPr>
+    <w:rPr>
+      <w:i/>
+      <w:iCs/>
+    </w:rPr>
+  </w:style>
+  <w:style w:type="paragraph" w:styleId="TableContents" w:customStyle="1">
     <w:name w:val="Table Contents"/>
     <w:basedOn w:val="Normal"/>
     <w:qFormat/>
     <w:pPr/>
     <w:rPr/>
   </w:style>
-  <w:style w:type="paragraph" w:styleId="TableHeading">
+  <w:style w:type="paragraph" w:styleId="TableHeading" w:customStyle="1">
     <w:name w:val="Table Heading"/>
     <w:basedOn w:val="TableContents"/>
     <w:qFormat/>
     <w:pPr/>
     <w:rPr/>
   </w:style>
+  <w:style w:type="paragraph" w:styleId="BalloonText">
+    <w:name w:val="Balloon Text"/>
+    <w:basedOn w:val="Normal"/>
+    <w:link w:val="TekstdymkaZnak"/>
+    <w:uiPriority w:val="99"/>
+    <w:semiHidden/>
+    <w:unhideWhenUsed/>
+    <w:qFormat/>
+    <w:rsid w:val="004e6969"/>
+    <w:pPr/>
+    <w:rPr>
+      <w:rFonts w:ascii="Tahoma" w:hAnsi="Tahoma" w:cs="Mangal"/>
+      <w:sz w:val="16"/>
+      <w:szCs w:val="14"/>
+    </w:rPr>
+  </w:style>
+  <w:style w:type="paragraph" w:styleId="Footnote">
+    <w:name w:val="Footnote Text"/>
+    <w:basedOn w:val="Normal"/>
+    <w:pPr/>
+    <w:rPr/>
+  </w:style>
+  <w:style w:type="paragraph" w:styleId="Header">
+    <w:name w:val="Header"/>
+    <w:basedOn w:val="Normal"/>
+    <w:pPr>
+      <w:pBdr>
+        <w:bottom w:val="single" w:sz="2" w:space="1" w:color="000001"/>
+      </w:pBdr>
+      <w:bidi w:val="0"/>
+      <w:jc w:val="left"/>
+    </w:pPr>
+    <w:rPr/>
+  </w:style>
+  <w:style w:type="paragraph" w:styleId="Footer">
+    <w:name w:val="Footer"/>
+    <w:basedOn w:val="Normal"/>
+    <w:pPr>
+      <w:pBdr>
+        <w:top w:val="single" w:sz="2" w:space="1" w:color="000001"/>
+      </w:pBdr>
+      <w:bidi w:val="0"/>
+      <w:jc w:val="left"/>
+    </w:pPr>
+    <w:rPr/>
+  </w:style>
+  <w:style w:type="numbering" w:styleId="NoList" w:default="1">
+    <w:name w:val="No List"/>
+    <w:uiPriority w:val="99"/>
+    <w:semiHidden/>
+    <w:unhideWhenUsed/>
+    <w:qFormat/>
+  </w:style>
+  <w:style w:type="table" w:default="1" w:styleId="Standardowy">
+    <w:name w:val="Normal Table"/>
+    <w:uiPriority w:val="99"/>
+    <w:semiHidden/>
+    <w:unhideWhenUsed/>
+    <w:tblPr>
+      <w:tblInd w:w="0" w:type="dxa"/>
+      <w:tblCellMar>
+        <w:top w:w="0" w:type="dxa"/>
+        <w:left w:w="108" w:type="dxa"/>
+        <w:bottom w:w="0" w:type="dxa"/>
+        <w:right w:w="108" w:type="dxa"/>
+      </w:tblCellMar>
+    </w:tblPr>
+  </w:style>
 </w:styles>
+</file>
+
+<file path=word/theme/theme1.xml><?xml version="1.0" encoding="utf-8"?>
+<a:theme xmlns:a="http://schemas.openxmlformats.org/drawingml/2006/main" name="Motyw pakietu Office">
+  <a:themeElements>
+    <a:clrScheme name="Pakiet Office">
+      <a:dk1>
+        <a:sysClr val="windowText" lastClr="000000"/>
+      </a:dk1>
+      <a:lt1>
+        <a:sysClr val="window" lastClr="FFFFFF"/>
+      </a:lt1>
+      <a:dk2>
+        <a:srgbClr val="1F497D"/>
+      </a:dk2>
+      <a:lt2>
+        <a:srgbClr val="EEECE1"/>
+      </a:lt2>
+      <a:accent1>
+        <a:srgbClr val="4F81BD"/>
+      </a:accent1>
+      <a:accent2>
+        <a:srgbClr val="C0504D"/>
+      </a:accent2>
+      <a:accent3>
+        <a:srgbClr val="9BBB59"/>
+      </a:accent3>
+      <a:accent4>
+        <a:srgbClr val="8064A2"/>
+      </a:accent4>
+      <a:accent5>
+        <a:srgbClr val="4BACC6"/>
+      </a:accent5>
+      <a:accent6>
+        <a:srgbClr val="F79646"/>
+      </a:accent6>
+      <a:hlink>
+        <a:srgbClr val="0000FF"/>
+      </a:hlink>
+      <a:folHlink>
+        <a:srgbClr val="800080"/>
+      </a:folHlink>
+    </a:clrScheme>
+    <a:fontScheme name="Pakiet Office">
+      <a:majorFont>
+        <a:latin typeface="Cambria"/>
+        <a:ea typeface=""/>
+        <a:cs typeface=""/>
+        <a:font script="Jpan" typeface="ＭＳ ゴシック"/>
+        <a:font script="Hang" typeface="맑은 고딕"/>
+        <a:font script="Hans" typeface="宋体"/>
+        <a:font script="Hant" typeface="新細明體"/>
+        <a:font script="Arab" typeface="Times New Roman"/>
+        <a:font script="Hebr" typeface="Times New Roman"/>
+        <a:font script="Thai" typeface="Angsana New"/>
+        <a:font script="Ethi" typeface="Nyala"/>
+        <a:font script="Beng" typeface="Vrinda"/>
+        <a:font script="Gujr" typeface="Shruti"/>
+        <a:font script="Khmr" typeface="MoolBoran"/>
+        <a:font script="Knda" typeface="Tunga"/>
+        <a:font script="Guru" typeface="Raavi"/>
+        <a:font script="Cans" typeface="Euphemia"/>
+        <a:font script="Cher" typeface="Plantagenet Cherokee"/>
+        <a:font script="Yiii" typeface="Microsoft Yi Baiti"/>
+        <a:font script="Tibt" typeface="Microsoft Himalaya"/>
+        <a:font script="Thaa" typeface="MV Boli"/>
+        <a:font script="Deva" typeface="Mangal"/>
+        <a:font script="Telu" typeface="Gautami"/>
+        <a:font script="Taml" typeface="Latha"/>
+        <a:font script="Syrc" typeface="Estrangelo Edessa"/>
+        <a:font script="Orya" typeface="Kalinga"/>
+        <a:font script="Mlym" typeface="Kartika"/>
+        <a:font script="Laoo" typeface="DokChampa"/>
+        <a:font script="Sinh" typeface="Iskoola Pota"/>
+        <a:font script="Mong" typeface="Mongolian Baiti"/>
+        <a:font script="Viet" typeface="Times New Roman"/>
+        <a:font script="Uigh" typeface="Microsoft Uighur"/>
+        <a:font script="Geor" typeface="Sylfaen"/>
+      </a:majorFont>
+      <a:minorFont>
+        <a:latin typeface="Calibri"/>
+        <a:ea typeface=""/>
+        <a:cs typeface=""/>
+        <a:font script="Jpan" typeface="ＭＳ 明朝"/>
+        <a:font script="Hang" typeface="맑은 고딕"/>
+        <a:font script="Hans" typeface="宋体"/>
+        <a:font script="Hant" typeface="新細明體"/>
+        <a:font script="Arab" typeface="Arial"/>
+        <a:font script="Hebr" typeface="Arial"/>
+        <a:font script="Thai" typeface="Cordia New"/>
+        <a:font script="Ethi" typeface="Nyala"/>
+        <a:font script="Beng" typeface="Vrinda"/>
+        <a:font script="Gujr" typeface="Shruti"/>
+        <a:font script="Khmr" typeface="DaunPenh"/>
+        <a:font script="Knda" typeface="Tunga"/>
+        <a:font script="Guru" typeface="Raavi"/>
+        <a:font script="Cans" typeface="Euphemia"/>
+        <a:font script="Cher" typeface="Plantagenet Cherokee"/>
+        <a:font script="Yiii" typeface="Microsoft Yi Baiti"/>
+        <a:font script="Tibt" typeface="Microsoft Himalaya"/>
+        <a:font script="Thaa" typeface="MV Boli"/>
+        <a:font script="Deva" typeface="Mangal"/>
+        <a:font script="Telu" typeface="Gautami"/>
+        <a:font script="Taml" typeface="Latha"/>
+        <a:font script="Syrc" typeface="Estrangelo Edessa"/>
+        <a:font script="Orya" typeface="Kalinga"/>
+        <a:font script="Mlym" typeface="Kartika"/>
+        <a:font script="Laoo" typeface="DokChampa"/>
+        <a:font script="Sinh" typeface="Iskoola Pota"/>
+        <a:font script="Mong" typeface="Mongolian Baiti"/>
+        <a:font script="Viet" typeface="Arial"/>
+        <a:font script="Uigh" typeface="Microsoft Uighur"/>
+        <a:font script="Geor" typeface="Sylfaen"/>
+      </a:minorFont>
+    </a:fontScheme>
+    <a:fmtScheme name="Pakiet Office">
+      <a:fillStyleLst>
+        <a:solidFill>
+          <a:schemeClr val="phClr"/>
+        </a:solidFill>
+        <a:gradFill rotWithShape="1">
+          <a:gsLst>
+            <a:gs pos="0">
+              <a:schemeClr val="phClr">
+                <a:tint val="50000"/>
+                <a:satMod val="300000"/>
+              </a:schemeClr>
+            </a:gs>
+            <a:gs pos="35000">
+              <a:schemeClr val="phClr">
+                <a:tint val="37000"/>
+                <a:satMod val="300000"/>
+              </a:schemeClr>
+            </a:gs>
+            <a:gs pos="100000">
+              <a:schemeClr val="phClr">
+                <a:tint val="15000"/>
+                <a:satMod val="350000"/>
+              </a:schemeClr>
+            </a:gs>
+          </a:gsLst>
+          <a:lin ang="16200000" scaled="1"/>
+        </a:gradFill>
+        <a:gradFill rotWithShape="1">
+          <a:gsLst>
+            <a:gs pos="0">
+              <a:schemeClr val="phClr">
+                <a:shade val="51000"/>
+                <a:satMod val="130000"/>
+              </a:schemeClr>
+            </a:gs>
+            <a:gs pos="80000">
+              <a:schemeClr val="phClr">
+                <a:shade val="93000"/>
+                <a:satMod val="130000"/>
+              </a:schemeClr>
+            </a:gs>
+            <a:gs pos="100000">
+              <a:schemeClr val="phClr">
+                <a:shade val="94000"/>
+                <a:satMod val="135000"/>
+              </a:schemeClr>
+            </a:gs>
+          </a:gsLst>
+          <a:lin ang="16200000" scaled="0"/>
+        </a:gradFill>
+      </a:fillStyleLst>
+      <a:lnStyleLst>
+        <a:ln w="9525" cap="flat" cmpd="sng" algn="ctr">
+          <a:solidFill>
+            <a:schemeClr val="phClr">
+              <a:shade val="95000"/>
+              <a:satMod val="105000"/>
+            </a:schemeClr>
+          </a:solidFill>
+          <a:prstDash val="solid"/>
+        </a:ln>
+        <a:ln w="25400" cap="flat" cmpd="sng" algn="ctr">
+          <a:solidFill>
+            <a:schemeClr val="phClr"/>
+          </a:solidFill>
+          <a:prstDash val="solid"/>
+        </a:ln>
+        <a:ln w="38100" cap="flat" cmpd="sng" algn="ctr">
+          <a:solidFill>
+            <a:schemeClr val="phClr"/>
+          </a:solidFill>
+          <a:prstDash val="solid"/>
+        </a:ln>
+      </a:lnStyleLst>
+      <a:effectStyleLst>
+        <a:effectStyle>
+          <a:effectLst>
+            <a:outerShdw blurRad="40000" dist="20000" dir="5400000" rotWithShape="0">
+              <a:srgbClr val="000000">
+                <a:alpha val="38000"/>
+              </a:srgbClr>
+            </a:outerShdw>
+          </a:effectLst>
+        </a:effectStyle>
+        <a:effectStyle>
+          <a:effectLst>
+            <a:outerShdw blurRad="40000" dist="23000" dir="5400000" rotWithShape="0">
+              <a:srgbClr val="000000">
+                <a:alpha val="35000"/>
+              </a:srgbClr>
+            </a:outerShdw>
+          </a:effectLst>
+        </a:effectStyle>
+        <a:effectStyle>
+          <a:effectLst>
+            <a:outerShdw blurRad="40000" dist="23000" dir="5400000" rotWithShape="0">
+              <a:srgbClr val="000000">
+                <a:alpha val="35000"/>
+              </a:srgbClr>
+            </a:outerShdw>
+          </a:effectLst>
+          <a:scene3d>
+            <a:camera prst="orthographicFront">
+              <a:rot lat="0" lon="0" rev="0"/>
+            </a:camera>
+            <a:lightRig rig="threePt" dir="t">
+              <a:rot lat="0" lon="0" rev="1200000"/>
+            </a:lightRig>
+          </a:scene3d>
+          <a:sp3d>
+            <a:bevelT w="63500" h="25400"/>
+          </a:sp3d>
+        </a:effectStyle>
+      </a:effectStyleLst>
+      <a:bgFillStyleLst>
+        <a:solidFill>
+          <a:schemeClr val="phClr"/>
+        </a:solidFill>
+        <a:gradFill rotWithShape="1">
+          <a:gsLst>
+            <a:gs pos="0">
+              <a:schemeClr val="phClr">
+                <a:tint val="40000"/>
+                <a:satMod val="350000"/>
+              </a:schemeClr>
+            </a:gs>
+            <a:gs pos="40000">
+              <a:schemeClr val="phClr">
+                <a:tint val="45000"/>
+                <a:shade val="99000"/>
+                <a:satMod val="350000"/>
+              </a:schemeClr>
+            </a:gs>
+            <a:gs pos="100000">
+              <a:schemeClr val="phClr">
+                <a:shade val="20000"/>
+                <a:satMod val="255000"/>
+              </a:schemeClr>
+            </a:gs>
+          </a:gsLst>
+          <a:path path="circle">
+            <a:fillToRect l="50000" t="-80000" r="50000" b="180000"/>
+          </a:path>
+        </a:gradFill>
+        <a:gradFill rotWithShape="1">
+          <a:gsLst>
+            <a:gs pos="0">
+              <a:schemeClr val="phClr">
+                <a:tint val="80000"/>
+                <a:satMod val="300000"/>
+              </a:schemeClr>
+            </a:gs>
+            <a:gs pos="100000">
+              <a:schemeClr val="phClr">
+                <a:shade val="30000"/>
+                <a:satMod val="200000"/>
+              </a:schemeClr>
+            </a:gs>
+          </a:gsLst>
+          <a:path path="circle">
+            <a:fillToRect l="50000" t="50000" r="50000" b="50000"/>
+          </a:path>
+        </a:gradFill>
+      </a:bgFillStyleLst>
+    </a:fmtScheme>
+  </a:themeElements>
+  <a:objectDefaults/>
+  <a:extraClrSchemeLst/>
+</a:theme>
 </file>
--- a/granty_ERC_a_Polska.docx
+++ b/granty_ERC_a_Polska.docx
@@ -961,6 +961,16 @@
       <w:jc w:val="center"/>
       <w:rPr/>
     </w:pPr>
+    <w:r>
+      <w:rPr/>
+      <w:t xml:space="preserve"> </w:t>
+    </w:r>
+    <w:r>
+      <w:rPr>
+        <w:rFonts w:eastAsia="Droid Sans Fallback" w:cs="FreeSans"/>
+      </w:rPr>
+      <w:t>Piotr Bentkowski :</w:t>
+    </w:r>
     <w:r>
       <w:rPr/>
       <w:t xml:space="preserve"> </w:t>
@@ -1835,6 +1845,69 @@
   </w:style>
   <w:style w:type="character" w:styleId="ListLabel45">
     <w:name w:val="ListLabel 45"/>
+    <w:qFormat/>
+    <w:rPr>
+      <w:rFonts w:cs="OpenSymbol"/>
+    </w:rPr>
+  </w:style>
+  <w:style w:type="character" w:styleId="ListLabel46">
+    <w:name w:val="ListLabel 46"/>
+    <w:qFormat/>
+    <w:rPr>
+      <w:rFonts w:cs="OpenSymbol"/>
+    </w:rPr>
+  </w:style>
+  <w:style w:type="character" w:styleId="ListLabel47">
+    <w:name w:val="ListLabel 47"/>
+    <w:qFormat/>
+    <w:rPr>
+      <w:rFonts w:cs="OpenSymbol"/>
+    </w:rPr>
+  </w:style>
+  <w:style w:type="character" w:styleId="ListLabel48">
+    <w:name w:val="ListLabel 48"/>
+    <w:qFormat/>
+    <w:rPr>
+      <w:rFonts w:cs="OpenSymbol"/>
+    </w:rPr>
+  </w:style>
+  <w:style w:type="character" w:styleId="ListLabel49">
+    <w:name w:val="ListLabel 49"/>
+    <w:qFormat/>
+    <w:rPr>
+      <w:rFonts w:cs="OpenSymbol"/>
+    </w:rPr>
+  </w:style>
+  <w:style w:type="character" w:styleId="ListLabel50">
+    <w:name w:val="ListLabel 50"/>
+    <w:qFormat/>
+    <w:rPr>
+      <w:rFonts w:cs="OpenSymbol"/>
+    </w:rPr>
+  </w:style>
+  <w:style w:type="character" w:styleId="ListLabel51">
+    <w:name w:val="ListLabel 51"/>
+    <w:qFormat/>
+    <w:rPr>
+      <w:rFonts w:cs="OpenSymbol"/>
+    </w:rPr>
+  </w:style>
+  <w:style w:type="character" w:styleId="ListLabel52">
+    <w:name w:val="ListLabel 52"/>
+    <w:qFormat/>
+    <w:rPr>
+      <w:rFonts w:cs="OpenSymbol"/>
+    </w:rPr>
+  </w:style>
+  <w:style w:type="character" w:styleId="ListLabel53">
+    <w:name w:val="ListLabel 53"/>
+    <w:qFormat/>
+    <w:rPr>
+      <w:rFonts w:cs="OpenSymbol"/>
+    </w:rPr>
+  </w:style>
+  <w:style w:type="character" w:styleId="ListLabel54">
+    <w:name w:val="ListLabel 54"/>
     <w:qFormat/>
     <w:rPr>
       <w:rFonts w:cs="OpenSymbol"/>

--- a/granty_ERC_a_Polska.docx
+++ b/granty_ERC_a_Polska.docx
@@ -626,7 +626,21 @@
           <w:i/>
           <w:iCs/>
         </w:rPr>
-        <w:t>Welcome Trust</w:t>
+        <w:t>Wel</w:t>
+      </w:r>
+      <w:r>
+        <w:rPr>
+          <w:i/>
+          <w:iCs/>
+        </w:rPr>
+        <w:t>l</w:t>
+      </w:r>
+      <w:r>
+        <w:rPr>
+          <w:i/>
+          <w:iCs/>
+        </w:rPr>
+        <w:t>come Trust</w:t>
       </w:r>
       <w:r>
         <w:rPr/>
@@ -968,11 +982,32 @@
     <w:r>
       <w:rPr>
         <w:rFonts w:eastAsia="Droid Sans Fallback" w:cs="FreeSans"/>
+        <w:sz w:val="21"/>
+        <w:szCs w:val="21"/>
       </w:rPr>
-      <w:t>Piotr Bentkowski :</w:t>
+      <w:t xml:space="preserve">Piotr Bentkowski </w:t>
     </w:r>
     <w:r>
-      <w:rPr/>
+      <w:rPr>
+        <w:rFonts w:eastAsia="Droid Sans Fallback" w:cs="FreeSans"/>
+        <w:sz w:val="21"/>
+        <w:szCs w:val="21"/>
+      </w:rPr>
+      <w:t>dla Obywateli Nauki</w:t>
+    </w:r>
+    <w:r>
+      <w:rPr>
+        <w:rFonts w:eastAsia="Droid Sans Fallback" w:cs="FreeSans"/>
+        <w:sz w:val="21"/>
+        <w:szCs w:val="21"/>
+      </w:rPr>
+      <w:t>:</w:t>
+    </w:r>
+    <w:r>
+      <w:rPr>
+        <w:sz w:val="21"/>
+        <w:szCs w:val="21"/>
+      </w:rPr>
       <w:t xml:space="preserve"> </w:t>
     </w:r>
     <w:hyperlink r:id="rId1">
@@ -1908,6 +1943,69 @@
   </w:style>
   <w:style w:type="character" w:styleId="ListLabel54">
     <w:name w:val="ListLabel 54"/>
+    <w:qFormat/>
+    <w:rPr>
+      <w:rFonts w:cs="OpenSymbol"/>
+    </w:rPr>
+  </w:style>
+  <w:style w:type="character" w:styleId="ListLabel55">
+    <w:name w:val="ListLabel 55"/>
+    <w:qFormat/>
+    <w:rPr>
+      <w:rFonts w:cs="OpenSymbol"/>
+    </w:rPr>
+  </w:style>
+  <w:style w:type="character" w:styleId="ListLabel56">
+    <w:name w:val="ListLabel 56"/>
+    <w:qFormat/>
+    <w:rPr>
+      <w:rFonts w:cs="OpenSymbol"/>
+    </w:rPr>
+  </w:style>
+  <w:style w:type="character" w:styleId="ListLabel57">
+    <w:name w:val="ListLabel 57"/>
+    <w:qFormat/>
+    <w:rPr>
+      <w:rFonts w:cs="OpenSymbol"/>
+    </w:rPr>
+  </w:style>
+  <w:style w:type="character" w:styleId="ListLabel58">
+    <w:name w:val="ListLabel 58"/>
+    <w:qFormat/>
+    <w:rPr>
+      <w:rFonts w:cs="OpenSymbol"/>
+    </w:rPr>
+  </w:style>
+  <w:style w:type="character" w:styleId="ListLabel59">
+    <w:name w:val="ListLabel 59"/>
+    <w:qFormat/>
+    <w:rPr>
+      <w:rFonts w:cs="OpenSymbol"/>
+    </w:rPr>
+  </w:style>
+  <w:style w:type="character" w:styleId="ListLabel60">
+    <w:name w:val="ListLabel 60"/>
+    <w:qFormat/>
+    <w:rPr>
+      <w:rFonts w:cs="OpenSymbol"/>
+    </w:rPr>
+  </w:style>
+  <w:style w:type="character" w:styleId="ListLabel61">
+    <w:name w:val="ListLabel 61"/>
+    <w:qFormat/>
+    <w:rPr>
+      <w:rFonts w:cs="OpenSymbol"/>
+    </w:rPr>
+  </w:style>
+  <w:style w:type="character" w:styleId="ListLabel62">
+    <w:name w:val="ListLabel 62"/>
+    <w:qFormat/>
+    <w:rPr>
+      <w:rFonts w:cs="OpenSymbol"/>
+    </w:rPr>
+  </w:style>
+  <w:style w:type="character" w:styleId="ListLabel63">
+    <w:name w:val="ListLabel 63"/>
     <w:qFormat/>
     <w:rPr>
       <w:rFonts w:cs="OpenSymbol"/>
